--- a/reinforce-tdr351 Hands On Lab Instruction.docx
+++ b/reinforce-tdr351 Hands On Lab Instruction.docx
@@ -166,7 +166,7 @@
         </w:rPr>
         <w:t xml:space="preserve">Connect to the AWS Event Engine by browsing to </w:t>
       </w:r>
-      <w:hyperlink r:id="rId4" w:tgtFrame="_blank" w:history="1">
+      <w:hyperlink r:id="rId5" w:tgtFrame="_blank" w:history="1">
         <w:r>
           <w:rPr>
             <w:rFonts w:ascii="Calibri" w:hAnsi="Calibri" w:cs="Calibri"/>
@@ -244,7 +244,7 @@
                     </pic:cNvPicPr>
                   </pic:nvPicPr>
                   <pic:blipFill>
-                    <a:blip r:embed="rId5">
+                    <a:blip r:embed="rId6">
                       <a:extLst>
                         <a:ext uri="{28A0092B-C50C-407E-A947-70E740481C1C}">
                           <a14:useLocalDpi xmlns:a14="http://schemas.microsoft.com/office/drawing/2010/main" val="0"/>
@@ -348,7 +348,7 @@
                     <pic:cNvPicPr/>
                   </pic:nvPicPr>
                   <pic:blipFill>
-                    <a:blip r:embed="rId6" cstate="print">
+                    <a:blip r:embed="rId7" cstate="print">
                       <a:extLst>
                         <a:ext uri="{28A0092B-C50C-407E-A947-70E740481C1C}">
                           <a14:useLocalDpi xmlns:a14="http://schemas.microsoft.com/office/drawing/2010/main" val="0"/>
@@ -407,90 +407,6 @@
           <w:sz w:val="22"/>
           <w:szCs w:val="22"/>
         </w:rPr>
-        <w:t>- Click “ReadMe” under Modules and copy commands</w:t>
-      </w:r>
-      <w:r>
-        <w:rPr>
-          <w:rFonts w:ascii="Calibri" w:hAnsi="Calibri" w:cs="Calibri"/>
-          <w:sz w:val="22"/>
-          <w:szCs w:val="22"/>
-        </w:rPr>
-        <w:t xml:space="preserve"> (Aws s3 cp..)</w:t>
-      </w:r>
-      <w:r>
-        <w:rPr>
-          <w:rFonts w:ascii="Calibri" w:hAnsi="Calibri" w:cs="Calibri"/>
-          <w:sz w:val="22"/>
-          <w:szCs w:val="22"/>
-        </w:rPr>
-        <w:t xml:space="preserve"> that you need to run after opening a cloud9 instance once you </w:t>
-      </w:r>
-      <w:r>
-        <w:rPr>
-          <w:rFonts w:ascii="Calibri" w:hAnsi="Calibri" w:cs="Calibri"/>
-          <w:sz w:val="22"/>
-          <w:szCs w:val="22"/>
-        </w:rPr>
-        <w:t xml:space="preserve">login to the </w:t>
-      </w:r>
-      <w:r>
-        <w:rPr>
-          <w:rFonts w:ascii="Calibri" w:hAnsi="Calibri" w:cs="Calibri"/>
-          <w:sz w:val="22"/>
-          <w:szCs w:val="22"/>
-        </w:rPr>
-        <w:t xml:space="preserve">AWS Management Console from your </w:t>
-      </w:r>
-      <w:proofErr w:type="spellStart"/>
-      <w:r>
-        <w:rPr>
-          <w:rFonts w:ascii="Calibri" w:hAnsi="Calibri" w:cs="Calibri"/>
-          <w:sz w:val="22"/>
-          <w:szCs w:val="22"/>
-        </w:rPr>
-        <w:t>EventEngine</w:t>
-      </w:r>
-      <w:proofErr w:type="spellEnd"/>
-      <w:r>
-        <w:rPr>
-          <w:rFonts w:ascii="Calibri" w:hAnsi="Calibri" w:cs="Calibri"/>
-          <w:sz w:val="22"/>
-          <w:szCs w:val="22"/>
-        </w:rPr>
-        <w:t xml:space="preserve"> team landing page</w:t>
-      </w:r>
-      <w:r>
-        <w:rPr>
-          <w:rFonts w:ascii="Calibri" w:hAnsi="Calibri" w:cs="Calibri"/>
-          <w:sz w:val="22"/>
-          <w:szCs w:val="22"/>
-        </w:rPr>
-        <w:t>.</w:t>
-      </w:r>
-    </w:p>
-    <w:p>
-      <w:pPr>
-        <w:rPr>
-          <w:rFonts w:ascii="Calibri" w:hAnsi="Calibri" w:cs="Calibri"/>
-          <w:sz w:val="22"/>
-          <w:szCs w:val="22"/>
-        </w:rPr>
-      </w:pPr>
-    </w:p>
-    <w:p>
-      <w:pPr>
-        <w:rPr>
-          <w:rFonts w:ascii="Calibri" w:hAnsi="Calibri" w:cs="Calibri"/>
-          <w:sz w:val="22"/>
-          <w:szCs w:val="22"/>
-        </w:rPr>
-      </w:pPr>
-      <w:r>
-        <w:rPr>
-          <w:rFonts w:ascii="Calibri" w:hAnsi="Calibri" w:cs="Calibri"/>
-          <w:sz w:val="22"/>
-          <w:szCs w:val="22"/>
-        </w:rPr>
         <w:t>- C</w:t>
       </w:r>
       <w:r>
@@ -499,7 +415,7 @@
           <w:sz w:val="22"/>
           <w:szCs w:val="22"/>
         </w:rPr>
-        <w:t>lick on AWS Console button, and Click on the Open AWS Console button to launch the AWS Management Console.</w:t>
+        <w:t>lick on AWS Console button, and Open AWS Console button to launch the AWS Management Console.</w:t>
       </w:r>
       <w:r>
         <w:rPr>
@@ -592,7 +508,7 @@
                     </pic:cNvPicPr>
                   </pic:nvPicPr>
                   <pic:blipFill>
-                    <a:blip r:embed="rId7">
+                    <a:blip r:embed="rId8">
                       <a:extLst>
                         <a:ext uri="{28A0092B-C50C-407E-A947-70E740481C1C}">
                           <a14:useLocalDpi xmlns:a14="http://schemas.microsoft.com/office/drawing/2010/main" val="0"/>
@@ -663,7 +579,7 @@
           <w:sz w:val="22"/>
           <w:szCs w:val="22"/>
         </w:rPr>
-        <w:t xml:space="preserve">ou will already have an EKS cluster and Cloud9 environment. A few additional steps are required to configure Cloud9 and install the tools which are available in the readme link in the Event Engine Dashboard. </w:t>
+        <w:t xml:space="preserve">ou will already have an EKS cluster and Cloud9 environment. </w:t>
       </w:r>
       <w:r>
         <w:rPr>
@@ -780,7 +696,7 @@
                     <pic:cNvPicPr/>
                   </pic:nvPicPr>
                   <pic:blipFill>
-                    <a:blip r:embed="rId8">
+                    <a:blip r:embed="rId9">
                       <a:extLst>
                         <a:ext uri="{28A0092B-C50C-407E-A947-70E740481C1C}">
                           <a14:useLocalDpi xmlns:a14="http://schemas.microsoft.com/office/drawing/2010/main" val="0"/>
@@ -841,15 +757,6 @@
         </w:rPr>
         <w:br w:type="page"/>
       </w:r>
-    </w:p>
-    <w:p>
-      <w:pPr>
-        <w:rPr>
-          <w:rFonts w:ascii="Calibri" w:hAnsi="Calibri" w:cs="Calibri"/>
-          <w:sz w:val="22"/>
-          <w:szCs w:val="22"/>
-        </w:rPr>
-      </w:pPr>
       <w:r>
         <w:rPr>
           <w:rFonts w:ascii="Calibri" w:hAnsi="Calibri" w:cs="Calibri"/>
@@ -918,7 +825,7 @@
                     <pic:cNvPicPr/>
                   </pic:nvPicPr>
                   <pic:blipFill>
-                    <a:blip r:embed="rId9" cstate="print">
+                    <a:blip r:embed="rId10" cstate="print">
                       <a:extLst>
                         <a:ext uri="{28A0092B-C50C-407E-A947-70E740481C1C}">
                           <a14:useLocalDpi xmlns:a14="http://schemas.microsoft.com/office/drawing/2010/main" val="0"/>
@@ -976,8 +883,183 @@
           <w:sz w:val="22"/>
           <w:szCs w:val="22"/>
         </w:rPr>
-        <w:t>Run commands that you copied from the readme file.</w:t>
-      </w:r>
+        <w:t xml:space="preserve">Run </w:t>
+      </w:r>
+      <w:r>
+        <w:rPr>
+          <w:rFonts w:ascii="Calibri" w:hAnsi="Calibri" w:cs="Calibri"/>
+          <w:sz w:val="22"/>
+          <w:szCs w:val="22"/>
+        </w:rPr>
+        <w:t xml:space="preserve">a following </w:t>
+      </w:r>
+      <w:r>
+        <w:rPr>
+          <w:rFonts w:ascii="Calibri" w:hAnsi="Calibri" w:cs="Calibri"/>
+          <w:sz w:val="22"/>
+          <w:szCs w:val="22"/>
+        </w:rPr>
+        <w:t>command</w:t>
+      </w:r>
+      <w:r>
+        <w:rPr>
+          <w:rFonts w:ascii="Calibri" w:hAnsi="Calibri" w:cs="Calibri"/>
+          <w:sz w:val="22"/>
+          <w:szCs w:val="22"/>
+        </w:rPr>
+        <w:t xml:space="preserve"> to install required tools.</w:t>
+      </w:r>
+    </w:p>
+    <w:p>
+      <w:pPr>
+        <w:tabs>
+          <w:tab w:val="left" w:pos="916"/>
+          <w:tab w:val="left" w:pos="1832"/>
+          <w:tab w:val="left" w:pos="2748"/>
+          <w:tab w:val="left" w:pos="3664"/>
+          <w:tab w:val="left" w:pos="4580"/>
+          <w:tab w:val="left" w:pos="5496"/>
+          <w:tab w:val="left" w:pos="6412"/>
+          <w:tab w:val="left" w:pos="7328"/>
+          <w:tab w:val="left" w:pos="8244"/>
+          <w:tab w:val="left" w:pos="9160"/>
+          <w:tab w:val="left" w:pos="10076"/>
+          <w:tab w:val="left" w:pos="10992"/>
+          <w:tab w:val="left" w:pos="11908"/>
+          <w:tab w:val="left" w:pos="12824"/>
+          <w:tab w:val="left" w:pos="13740"/>
+          <w:tab w:val="left" w:pos="14656"/>
+        </w:tabs>
+        <w:rPr>
+          <w:rFonts w:ascii="Courier New" w:hAnsi="Courier New" w:cs="Courier New"/>
+          <w:i/>
+          <w:iCs/>
+          <w:sz w:val="20"/>
+          <w:szCs w:val="20"/>
+        </w:rPr>
+      </w:pPr>
+      <w:proofErr w:type="spellStart"/>
+      <w:r>
+        <w:rPr>
+          <w:rFonts w:ascii="Courier New" w:hAnsi="Courier New" w:cs="Courier New"/>
+          <w:i/>
+          <w:iCs/>
+          <w:sz w:val="20"/>
+          <w:szCs w:val="20"/>
+        </w:rPr>
+        <w:t>aws</w:t>
+      </w:r>
+      <w:proofErr w:type="spellEnd"/>
+      <w:r>
+        <w:rPr>
+          <w:rFonts w:ascii="Courier New" w:hAnsi="Courier New" w:cs="Courier New"/>
+          <w:i/>
+          <w:iCs/>
+          <w:sz w:val="20"/>
+          <w:szCs w:val="20"/>
+        </w:rPr>
+        <w:t xml:space="preserve"> s3 cp </w:t>
+      </w:r>
+      <w:proofErr w:type="gramStart"/>
+      <w:r>
+        <w:rPr>
+          <w:rFonts w:ascii="Courier New" w:hAnsi="Courier New" w:cs="Courier New"/>
+          <w:i/>
+          <w:iCs/>
+          <w:sz w:val="20"/>
+          <w:szCs w:val="20"/>
+        </w:rPr>
+        <w:t>s3://ee-assets-prod-us-east-1/modules/bd7b369f613f452dacbcea2a5d058d5b/v5/eksinit.sh .</w:t>
+      </w:r>
+      <w:proofErr w:type="gramEnd"/>
+      <w:r>
+        <w:rPr>
+          <w:rFonts w:ascii="Courier New" w:hAnsi="Courier New" w:cs="Courier New"/>
+          <w:i/>
+          <w:iCs/>
+          <w:sz w:val="20"/>
+          <w:szCs w:val="20"/>
+        </w:rPr>
+        <w:t xml:space="preserve"> &amp;&amp; </w:t>
+      </w:r>
+      <w:proofErr w:type="spellStart"/>
+      <w:r>
+        <w:rPr>
+          <w:rFonts w:ascii="Courier New" w:hAnsi="Courier New" w:cs="Courier New"/>
+          <w:i/>
+          <w:iCs/>
+          <w:sz w:val="20"/>
+          <w:szCs w:val="20"/>
+        </w:rPr>
+        <w:t>chmod</w:t>
+      </w:r>
+      <w:proofErr w:type="spellEnd"/>
+      <w:r>
+        <w:rPr>
+          <w:rFonts w:ascii="Courier New" w:hAnsi="Courier New" w:cs="Courier New"/>
+          <w:i/>
+          <w:iCs/>
+          <w:sz w:val="20"/>
+          <w:szCs w:val="20"/>
+        </w:rPr>
+        <w:t xml:space="preserve"> +x eksinit.sh &amp;&amp; </w:t>
+      </w:r>
+      <w:proofErr w:type="gramStart"/>
+      <w:r>
+        <w:rPr>
+          <w:rFonts w:ascii="Courier New" w:hAnsi="Courier New" w:cs="Courier New"/>
+          <w:i/>
+          <w:iCs/>
+          <w:sz w:val="20"/>
+          <w:szCs w:val="20"/>
+        </w:rPr>
+        <w:t>./eksinit.sh ;</w:t>
+      </w:r>
+      <w:proofErr w:type="gramEnd"/>
+      <w:r>
+        <w:rPr>
+          <w:rFonts w:ascii="Courier New" w:hAnsi="Courier New" w:cs="Courier New"/>
+          <w:i/>
+          <w:iCs/>
+          <w:sz w:val="20"/>
+          <w:szCs w:val="20"/>
+        </w:rPr>
+        <w:t xml:space="preserve"> source ~/.</w:t>
+      </w:r>
+      <w:proofErr w:type="spellStart"/>
+      <w:r>
+        <w:rPr>
+          <w:rFonts w:ascii="Courier New" w:hAnsi="Courier New" w:cs="Courier New"/>
+          <w:i/>
+          <w:iCs/>
+          <w:sz w:val="20"/>
+          <w:szCs w:val="20"/>
+        </w:rPr>
+        <w:t>bash_profile</w:t>
+      </w:r>
+      <w:proofErr w:type="spellEnd"/>
+      <w:r>
+        <w:rPr>
+          <w:rFonts w:ascii="Courier New" w:hAnsi="Courier New" w:cs="Courier New"/>
+          <w:i/>
+          <w:iCs/>
+          <w:sz w:val="20"/>
+          <w:szCs w:val="20"/>
+        </w:rPr>
+        <w:t xml:space="preserve"> ; source ~/.</w:t>
+      </w:r>
+      <w:proofErr w:type="spellStart"/>
+      <w:r>
+        <w:rPr>
+          <w:rFonts w:ascii="Courier New" w:hAnsi="Courier New" w:cs="Courier New"/>
+          <w:i/>
+          <w:iCs/>
+          <w:sz w:val="20"/>
+          <w:szCs w:val="20"/>
+        </w:rPr>
+        <w:t>bashrc</w:t>
+      </w:r>
+      <w:proofErr w:type="spellEnd"/>
     </w:p>
     <w:p>
       <w:pPr>
@@ -1019,7 +1101,7 @@
                     <pic:cNvPicPr/>
                   </pic:nvPicPr>
                   <pic:blipFill>
-                    <a:blip r:embed="rId10" cstate="print">
+                    <a:blip r:embed="rId11" cstate="print">
                       <a:extLst>
                         <a:ext uri="{28A0092B-C50C-407E-A947-70E740481C1C}">
                           <a14:useLocalDpi xmlns:a14="http://schemas.microsoft.com/office/drawing/2010/main" val="0"/>
@@ -1142,7 +1224,7 @@
                     <pic:cNvPicPr/>
                   </pic:nvPicPr>
                   <pic:blipFill>
-                    <a:blip r:embed="rId11">
+                    <a:blip r:embed="rId12">
                       <a:extLst>
                         <a:ext uri="{28A0092B-C50C-407E-A947-70E740481C1C}">
                           <a14:useLocalDpi xmlns:a14="http://schemas.microsoft.com/office/drawing/2010/main" val="0"/>
@@ -1248,6 +1330,7 @@
           <w:sz w:val="22"/>
           <w:szCs w:val="22"/>
         </w:rPr>
+        <w:lastRenderedPageBreak/>
         <w:drawing>
           <wp:inline distT="0" distB="0" distL="0" distR="0" wp14:anchorId="77020B1B" wp14:editId="120FB265">
             <wp:extent cx="5943600" cy="1539875"/>
@@ -1264,7 +1347,7 @@
                     <pic:cNvPicPr/>
                   </pic:nvPicPr>
                   <pic:blipFill>
-                    <a:blip r:embed="rId12" cstate="print">
+                    <a:blip r:embed="rId13" cstate="print">
                       <a:extLst>
                         <a:ext uri="{28A0092B-C50C-407E-A947-70E740481C1C}">
                           <a14:useLocalDpi xmlns:a14="http://schemas.microsoft.com/office/drawing/2010/main" val="0"/>
@@ -1318,7 +1401,6 @@
           <w:sz w:val="30"/>
           <w:szCs w:val="30"/>
         </w:rPr>
-        <w:lastRenderedPageBreak/>
         <w:drawing>
           <wp:inline distT="0" distB="0" distL="0" distR="0" wp14:anchorId="01025A24" wp14:editId="0280A783">
             <wp:extent cx="5943600" cy="3405505"/>
@@ -1335,7 +1417,7 @@
                     <pic:cNvPicPr/>
                   </pic:nvPicPr>
                   <pic:blipFill>
-                    <a:blip r:embed="rId13" cstate="print">
+                    <a:blip r:embed="rId14" cstate="print">
                       <a:extLst>
                         <a:ext uri="{28A0092B-C50C-407E-A947-70E740481C1C}">
                           <a14:useLocalDpi xmlns:a14="http://schemas.microsoft.com/office/drawing/2010/main" val="0"/>
@@ -1543,7 +1625,7 @@
                     <pic:cNvPicPr/>
                   </pic:nvPicPr>
                   <pic:blipFill>
-                    <a:blip r:embed="rId14" cstate="print">
+                    <a:blip r:embed="rId15" cstate="print">
                       <a:extLst>
                         <a:ext uri="{28A0092B-C50C-407E-A947-70E740481C1C}">
                           <a14:useLocalDpi xmlns:a14="http://schemas.microsoft.com/office/drawing/2010/main" val="0"/>
@@ -1611,6 +1693,7 @@
           <w:sz w:val="22"/>
           <w:szCs w:val="22"/>
         </w:rPr>
+        <w:lastRenderedPageBreak/>
         <w:drawing>
           <wp:inline distT="0" distB="0" distL="0" distR="0" wp14:anchorId="5A140EA7" wp14:editId="6884112B">
             <wp:extent cx="3666392" cy="1626766"/>
@@ -1627,7 +1710,7 @@
                     <pic:cNvPicPr/>
                   </pic:nvPicPr>
                   <pic:blipFill>
-                    <a:blip r:embed="rId15" cstate="print">
+                    <a:blip r:embed="rId16" cstate="print">
                       <a:extLst>
                         <a:ext uri="{28A0092B-C50C-407E-A947-70E740481C1C}">
                           <a14:useLocalDpi xmlns:a14="http://schemas.microsoft.com/office/drawing/2010/main" val="0"/>
@@ -1677,24 +1760,6 @@
           <w:sz w:val="22"/>
           <w:szCs w:val="22"/>
         </w:rPr>
-        <w:br w:type="page"/>
-      </w:r>
-    </w:p>
-    <w:p>
-      <w:pPr>
-        <w:rPr>
-          <w:rFonts w:ascii="Calibri" w:hAnsi="Calibri" w:cs="Calibri"/>
-          <w:sz w:val="22"/>
-          <w:szCs w:val="22"/>
-        </w:rPr>
-      </w:pPr>
-      <w:r>
-        <w:rPr>
-          <w:rFonts w:ascii="Calibri" w:hAnsi="Calibri" w:cs="Calibri"/>
-          <w:sz w:val="22"/>
-          <w:szCs w:val="22"/>
-        </w:rPr>
-        <w:lastRenderedPageBreak/>
         <w:t xml:space="preserve">- Click Enable </w:t>
       </w:r>
       <w:proofErr w:type="spellStart"/>
@@ -1738,7 +1803,7 @@
                     <pic:cNvPicPr/>
                   </pic:nvPicPr>
                   <pic:blipFill>
-                    <a:blip r:embed="rId16" cstate="print">
+                    <a:blip r:embed="rId17" cstate="print">
                       <a:extLst>
                         <a:ext uri="{28A0092B-C50C-407E-A947-70E740481C1C}">
                           <a14:useLocalDpi xmlns:a14="http://schemas.microsoft.com/office/drawing/2010/main" val="0"/>
@@ -1796,7 +1861,33 @@
           <w:sz w:val="22"/>
           <w:szCs w:val="22"/>
         </w:rPr>
-        <w:br/>
+        <w:t xml:space="preserve"> </w:t>
+      </w:r>
+      <w:r>
+        <w:rPr>
+          <w:rFonts w:ascii="Calibri" w:hAnsi="Calibri" w:cs="Calibri"/>
+          <w:sz w:val="22"/>
+          <w:szCs w:val="22"/>
+        </w:rPr>
+        <w:t xml:space="preserve">Go to </w:t>
+      </w:r>
+      <w:r>
+        <w:rPr>
+          <w:rFonts w:ascii="Calibri" w:hAnsi="Calibri" w:cs="Calibri"/>
+          <w:i/>
+          <w:iCs/>
+          <w:sz w:val="22"/>
+          <w:szCs w:val="22"/>
+        </w:rPr>
+        <w:t>Findings</w:t>
+      </w:r>
+      <w:r>
+        <w:rPr>
+          <w:rFonts w:ascii="Calibri" w:hAnsi="Calibri" w:cs="Calibri"/>
+          <w:sz w:val="22"/>
+          <w:szCs w:val="22"/>
+        </w:rPr>
+        <w:t>. Check there is no any findings available yet.</w:t>
       </w:r>
     </w:p>
     <w:p>
@@ -1815,7 +1906,7 @@
           <w:szCs w:val="22"/>
         </w:rPr>
         <w:drawing>
-          <wp:inline distT="0" distB="0" distL="0" distR="0" wp14:anchorId="30361042" wp14:editId="0FC47672">
+          <wp:inline distT="0" distB="0" distL="0" distR="0" wp14:anchorId="1C1312F0" wp14:editId="496DF90A">
             <wp:extent cx="5943600" cy="2362835"/>
             <wp:effectExtent l="0" t="0" r="0" b="0"/>
             <wp:docPr id="17" name="Picture 17"/>
@@ -1830,7 +1921,7 @@
                     <pic:cNvPicPr/>
                   </pic:nvPicPr>
                   <pic:blipFill>
-                    <a:blip r:embed="rId17" cstate="print">
+                    <a:blip r:embed="rId18" cstate="print">
                       <a:extLst>
                         <a:ext uri="{28A0092B-C50C-407E-A947-70E740481C1C}">
                           <a14:useLocalDpi xmlns:a14="http://schemas.microsoft.com/office/drawing/2010/main" val="0"/>
@@ -1856,87 +1947,14 @@
           </wp:inline>
         </w:drawing>
       </w:r>
-    </w:p>
-    <w:p>
-      <w:pPr>
-        <w:rPr>
-          <w:rFonts w:ascii="Calibri" w:hAnsi="Calibri" w:cs="Calibri"/>
-          <w:sz w:val="22"/>
-          <w:szCs w:val="22"/>
-        </w:rPr>
-      </w:pPr>
-    </w:p>
-    <w:p>
-      <w:pPr>
-        <w:rPr>
-          <w:rFonts w:ascii="Calibri" w:hAnsi="Calibri" w:cs="Calibri"/>
-          <w:sz w:val="22"/>
-          <w:szCs w:val="22"/>
-        </w:rPr>
-      </w:pPr>
-    </w:p>
-    <w:p>
-      <w:pPr>
-        <w:rPr>
-          <w:rFonts w:ascii="Calibri" w:hAnsi="Calibri" w:cs="Calibri"/>
-          <w:sz w:val="22"/>
-          <w:szCs w:val="22"/>
-        </w:rPr>
-      </w:pPr>
-      <w:r>
-        <w:rPr>
-          <w:rFonts w:ascii="Calibri" w:hAnsi="Calibri" w:cs="Calibri"/>
-          <w:sz w:val="22"/>
-          <w:szCs w:val="22"/>
-        </w:rPr>
-        <w:t xml:space="preserve">-Go to </w:t>
-      </w:r>
-      <w:r>
-        <w:rPr>
-          <w:rFonts w:ascii="Calibri" w:hAnsi="Calibri" w:cs="Calibri"/>
-          <w:i/>
-          <w:iCs/>
-          <w:sz w:val="22"/>
-          <w:szCs w:val="22"/>
-        </w:rPr>
-        <w:t>Findings</w:t>
-      </w:r>
-      <w:r>
-        <w:rPr>
-          <w:rFonts w:ascii="Calibri" w:hAnsi="Calibri" w:cs="Calibri"/>
-          <w:sz w:val="22"/>
-          <w:szCs w:val="22"/>
-        </w:rPr>
-        <w:t xml:space="preserve"> and </w:t>
-      </w:r>
-      <w:r>
-        <w:rPr>
-          <w:rFonts w:ascii="Calibri" w:hAnsi="Calibri" w:cs="Calibri"/>
-          <w:sz w:val="22"/>
-          <w:szCs w:val="22"/>
-        </w:rPr>
-        <w:t>you will see you don’t have any findings yet.</w:t>
-      </w:r>
-    </w:p>
-    <w:p>
-      <w:pPr>
-        <w:rPr>
-          <w:rFonts w:ascii="Calibri" w:hAnsi="Calibri" w:cs="Calibri"/>
-          <w:sz w:val="22"/>
-          <w:szCs w:val="22"/>
-        </w:rPr>
-      </w:pPr>
-    </w:p>
-    <w:p>
-      <w:pPr>
-        <w:rPr>
-          <w:rFonts w:ascii="Calibri" w:hAnsi="Calibri" w:cs="Calibri"/>
-          <w:b/>
-          <w:bCs/>
-          <w:sz w:val="30"/>
-          <w:szCs w:val="30"/>
-        </w:rPr>
-      </w:pPr>
+      <w:r>
+        <w:rPr>
+          <w:rFonts w:ascii="Calibri" w:hAnsi="Calibri" w:cs="Calibri"/>
+          <w:sz w:val="22"/>
+          <w:szCs w:val="22"/>
+        </w:rPr>
+        <w:br/>
+      </w:r>
       <w:r>
         <w:rPr>
           <w:rFonts w:ascii="Calibri" w:hAnsi="Calibri" w:cs="Calibri"/>
@@ -2192,7 +2210,7 @@
                     <pic:cNvPicPr/>
                   </pic:nvPicPr>
                   <pic:blipFill>
-                    <a:blip r:embed="rId18">
+                    <a:blip r:embed="rId19">
                       <a:extLst>
                         <a:ext uri="{28A0092B-C50C-407E-A947-70E740481C1C}">
                           <a14:useLocalDpi xmlns:a14="http://schemas.microsoft.com/office/drawing/2010/main" val="0"/>
@@ -2262,6 +2280,70 @@
         </w:rPr>
         <w:t xml:space="preserve"> directory, you can find 3 sample templates.</w:t>
       </w:r>
+      <w:r>
+        <w:rPr>
+          <w:rFonts w:ascii="Calibri" w:hAnsi="Calibri" w:cs="Calibri"/>
+          <w:sz w:val="22"/>
+          <w:szCs w:val="22"/>
+        </w:rPr>
+        <w:t xml:space="preserve"> (</w:t>
+      </w:r>
+      <w:proofErr w:type="spellStart"/>
+      <w:proofErr w:type="gramStart"/>
+      <w:r>
+        <w:rPr>
+          <w:rFonts w:ascii="Calibri" w:hAnsi="Calibri" w:cs="Calibri"/>
+          <w:sz w:val="22"/>
+          <w:szCs w:val="22"/>
+        </w:rPr>
+        <w:t>anonymous.yaml</w:t>
+      </w:r>
+      <w:proofErr w:type="spellEnd"/>
+      <w:proofErr w:type="gramEnd"/>
+      <w:r>
+        <w:rPr>
+          <w:rFonts w:ascii="Calibri" w:hAnsi="Calibri" w:cs="Calibri"/>
+          <w:sz w:val="22"/>
+          <w:szCs w:val="22"/>
+        </w:rPr>
+        <w:t xml:space="preserve">, </w:t>
+      </w:r>
+      <w:proofErr w:type="spellStart"/>
+      <w:r>
+        <w:rPr>
+          <w:rFonts w:ascii="Calibri" w:hAnsi="Calibri" w:cs="Calibri"/>
+          <w:sz w:val="22"/>
+          <w:szCs w:val="22"/>
+        </w:rPr>
+        <w:t>elevate.yaml</w:t>
+      </w:r>
+      <w:proofErr w:type="spellEnd"/>
+      <w:r>
+        <w:rPr>
+          <w:rFonts w:ascii="Calibri" w:hAnsi="Calibri" w:cs="Calibri"/>
+          <w:sz w:val="22"/>
+          <w:szCs w:val="22"/>
+        </w:rPr>
+        <w:t xml:space="preserve">, </w:t>
+      </w:r>
+      <w:proofErr w:type="spellStart"/>
+      <w:r>
+        <w:rPr>
+          <w:rFonts w:ascii="Calibri" w:hAnsi="Calibri" w:cs="Calibri"/>
+          <w:sz w:val="22"/>
+          <w:szCs w:val="22"/>
+        </w:rPr>
+        <w:t>pod_with_sensitive_mount.yaml</w:t>
+      </w:r>
+      <w:proofErr w:type="spellEnd"/>
+      <w:r>
+        <w:rPr>
+          <w:rFonts w:ascii="Calibri" w:hAnsi="Calibri" w:cs="Calibri"/>
+          <w:sz w:val="22"/>
+          <w:szCs w:val="22"/>
+        </w:rPr>
+        <w:t>)</w:t>
+      </w:r>
     </w:p>
     <w:p>
       <w:pPr>
@@ -2294,7 +2376,7 @@
                     <pic:cNvPicPr/>
                   </pic:nvPicPr>
                   <pic:blipFill>
-                    <a:blip r:embed="rId19">
+                    <a:blip r:embed="rId20">
                       <a:extLst>
                         <a:ext uri="{28A0092B-C50C-407E-A947-70E740481C1C}">
                           <a14:useLocalDpi xmlns:a14="http://schemas.microsoft.com/office/drawing/2010/main" val="0"/>
@@ -2344,6 +2426,14 @@
           <w:sz w:val="22"/>
           <w:szCs w:val="22"/>
         </w:rPr>
+        <w:t xml:space="preserve">- </w:t>
+      </w:r>
+      <w:r>
+        <w:rPr>
+          <w:rFonts w:ascii="Calibri" w:hAnsi="Calibri" w:cs="Calibri"/>
+          <w:sz w:val="22"/>
+          <w:szCs w:val="22"/>
+        </w:rPr>
         <w:t xml:space="preserve">Let’s start from </w:t>
       </w:r>
       <w:r>
@@ -2390,6 +2480,13 @@
       </w:r>
     </w:p>
     <w:p>
+      <w:pPr>
+        <w:rPr>
+          <w:rFonts w:ascii="Calibri" w:hAnsi="Calibri" w:cs="Calibri"/>
+          <w:sz w:val="22"/>
+          <w:szCs w:val="22"/>
+        </w:rPr>
+      </w:pPr>
       <w:r>
         <w:rPr>
           <w:rFonts w:ascii="Calibri" w:hAnsi="Calibri" w:cs="Calibri"/>
@@ -2401,6 +2498,8 @@
       <w:r>
         <w:rPr>
           <w:rFonts w:ascii="Calibri" w:hAnsi="Calibri" w:cs="Calibri"/>
+          <w:i/>
+          <w:iCs/>
           <w:sz w:val="22"/>
           <w:szCs w:val="22"/>
         </w:rPr>
@@ -2411,6 +2510,8 @@
       <w:r>
         <w:rPr>
           <w:rFonts w:ascii="Calibri" w:hAnsi="Calibri" w:cs="Calibri"/>
+          <w:i/>
+          <w:iCs/>
           <w:sz w:val="22"/>
           <w:szCs w:val="22"/>
         </w:rPr>
@@ -2454,51 +2555,6 @@
         <w:t>anonymous.yaml</w:t>
       </w:r>
       <w:proofErr w:type="spellEnd"/>
-      <w:r>
-        <w:rPr>
-          <w:rFonts w:ascii="Calibri" w:hAnsi="Calibri" w:cs="Calibri"/>
-          <w:sz w:val="22"/>
-          <w:szCs w:val="22"/>
-        </w:rPr>
-        <w:br/>
-        <w:t xml:space="preserve">You can details of this finding </w:t>
-      </w:r>
-      <w:r>
-        <w:rPr>
-          <w:rFonts w:ascii="Calibri" w:hAnsi="Calibri" w:cs="Calibri"/>
-          <w:sz w:val="22"/>
-          <w:szCs w:val="22"/>
-        </w:rPr>
-        <w:t xml:space="preserve">and </w:t>
-      </w:r>
-      <w:r>
-        <w:rPr>
-          <w:rFonts w:ascii="Calibri" w:hAnsi="Calibri" w:cs="Calibri"/>
-          <w:sz w:val="22"/>
-          <w:szCs w:val="22"/>
-        </w:rPr>
-        <w:t>Remediation recommendations:</w:t>
-      </w:r>
-    </w:p>
-    <w:p>
-      <w:pPr>
-        <w:rPr>
-          <w:rFonts w:ascii="Calibri" w:hAnsi="Calibri" w:cs="Calibri"/>
-          <w:sz w:val="22"/>
-          <w:szCs w:val="22"/>
-        </w:rPr>
-      </w:pPr>
-      <w:hyperlink r:id="rId20" w:history="1">
-        <w:r>
-          <w:rPr>
-            <w:rStyle w:val="Hyperlink"/>
-            <w:rFonts w:ascii="Calibri" w:hAnsi="Calibri" w:cs="Calibri"/>
-            <w:sz w:val="22"/>
-            <w:szCs w:val="22"/>
-          </w:rPr>
-          <w:t>https://docs.aws.amazon.com/guardduty/latest/ug/guardduty_finding-types-kubernetes.html#policy-kubernetes-anonymousaccessgranted</w:t>
-        </w:r>
-      </w:hyperlink>
     </w:p>
     <w:p>
       <w:pPr>
@@ -2516,7 +2572,7 @@
           <w:szCs w:val="22"/>
         </w:rPr>
         <w:drawing>
-          <wp:inline distT="0" distB="0" distL="0" distR="0" wp14:anchorId="29CBC1E3" wp14:editId="3FA1D68F">
+          <wp:inline distT="0" distB="0" distL="0" distR="0" wp14:anchorId="06A16128" wp14:editId="35844E33">
             <wp:extent cx="5943600" cy="1746250"/>
             <wp:effectExtent l="0" t="0" r="0" b="6350"/>
             <wp:docPr id="21" name="Picture 21"/>
@@ -2568,6 +2624,93 @@
       </w:pPr>
     </w:p>
     <w:p>
+      <w:r>
+        <w:rPr>
+          <w:rFonts w:ascii="Calibri" w:hAnsi="Calibri" w:cs="Calibri"/>
+          <w:sz w:val="22"/>
+          <w:szCs w:val="22"/>
+        </w:rPr>
+        <w:t xml:space="preserve">- </w:t>
+      </w:r>
+      <w:r>
+        <w:rPr>
+          <w:rFonts w:ascii="Calibri" w:hAnsi="Calibri" w:cs="Calibri"/>
+          <w:sz w:val="22"/>
+          <w:szCs w:val="22"/>
+        </w:rPr>
+        <w:t xml:space="preserve">You can </w:t>
+      </w:r>
+      <w:r>
+        <w:rPr>
+          <w:rFonts w:ascii="Calibri" w:hAnsi="Calibri" w:cs="Calibri"/>
+          <w:sz w:val="22"/>
+          <w:szCs w:val="22"/>
+        </w:rPr>
+        <w:t xml:space="preserve">check </w:t>
+      </w:r>
+      <w:r>
+        <w:rPr>
+          <w:rFonts w:ascii="Calibri" w:hAnsi="Calibri" w:cs="Calibri"/>
+          <w:sz w:val="22"/>
+          <w:szCs w:val="22"/>
+        </w:rPr>
+        <w:t xml:space="preserve">details of this finding </w:t>
+      </w:r>
+      <w:r>
+        <w:rPr>
+          <w:rFonts w:ascii="Calibri" w:hAnsi="Calibri" w:cs="Calibri"/>
+          <w:sz w:val="22"/>
+          <w:szCs w:val="22"/>
+        </w:rPr>
+        <w:t xml:space="preserve">and </w:t>
+      </w:r>
+      <w:r>
+        <w:rPr>
+          <w:rFonts w:ascii="Calibri" w:hAnsi="Calibri" w:cs="Calibri"/>
+          <w:sz w:val="22"/>
+          <w:szCs w:val="22"/>
+        </w:rPr>
+        <w:t>Remediation recommendations:</w:t>
+      </w:r>
+      <w:r>
+        <w:rPr>
+          <w:rFonts w:ascii="Calibri" w:hAnsi="Calibri" w:cs="Calibri"/>
+          <w:sz w:val="22"/>
+          <w:szCs w:val="22"/>
+        </w:rPr>
+        <w:br/>
+      </w:r>
+      <w:hyperlink r:id="rId22" w:history="1">
+        <w:r>
+          <w:rPr>
+            <w:rStyle w:val="Hyperlink"/>
+            <w:rFonts w:ascii="Calibri" w:hAnsi="Calibri" w:cs="Calibri"/>
+            <w:sz w:val="22"/>
+            <w:szCs w:val="22"/>
+          </w:rPr>
+          <w:t>https://docs.aws.amazon.com/guardduty/latest/ug/guardduty_finding-types-kubernetes.html#policy-kubernetes-anonymousaccessgranted</w:t>
+        </w:r>
+      </w:hyperlink>
+    </w:p>
+    <w:p>
+      <w:pPr>
+        <w:rPr>
+          <w:rFonts w:ascii="Calibri" w:hAnsi="Calibri" w:cs="Calibri"/>
+          <w:sz w:val="22"/>
+          <w:szCs w:val="22"/>
+        </w:rPr>
+      </w:pPr>
+    </w:p>
+    <w:p>
+      <w:pPr>
+        <w:rPr>
+          <w:rFonts w:ascii="Calibri" w:hAnsi="Calibri" w:cs="Calibri"/>
+          <w:sz w:val="22"/>
+          <w:szCs w:val="22"/>
+        </w:rPr>
+      </w:pPr>
+    </w:p>
+    <w:p>
       <w:pPr>
         <w:rPr>
           <w:rFonts w:ascii="Calibri" w:hAnsi="Calibri" w:cs="Calibri"/>
@@ -2659,7 +2802,7 @@
                     <pic:cNvPicPr/>
                   </pic:nvPicPr>
                   <pic:blipFill>
-                    <a:blip r:embed="rId22" cstate="print">
+                    <a:blip r:embed="rId23" cstate="print">
                       <a:extLst>
                         <a:ext uri="{28A0092B-C50C-407E-A947-70E740481C1C}">
                           <a14:useLocalDpi xmlns:a14="http://schemas.microsoft.com/office/drawing/2010/main" val="0"/>
@@ -2866,7 +3009,7 @@
                     <pic:cNvPicPr/>
                   </pic:nvPicPr>
                   <pic:blipFill>
-                    <a:blip r:embed="rId23" cstate="print">
+                    <a:blip r:embed="rId24" cstate="print">
                       <a:extLst>
                         <a:ext uri="{28A0092B-C50C-407E-A947-70E740481C1C}">
                           <a14:useLocalDpi xmlns:a14="http://schemas.microsoft.com/office/drawing/2010/main" val="0"/>
@@ -2970,7 +3113,7 @@
         </w:rPr>
         <w:br/>
       </w:r>
-      <w:hyperlink r:id="rId24" w:history="1">
+      <w:hyperlink r:id="rId25" w:history="1">
         <w:r>
           <w:rPr>
             <w:rStyle w:val="Hyperlink"/>
@@ -3105,7 +3248,7 @@
                     <pic:cNvPicPr/>
                   </pic:nvPicPr>
                   <pic:blipFill>
-                    <a:blip r:embed="rId25" cstate="print">
+                    <a:blip r:embed="rId26" cstate="print">
                       <a:extLst>
                         <a:ext uri="{28A0092B-C50C-407E-A947-70E740481C1C}">
                           <a14:useLocalDpi xmlns:a14="http://schemas.microsoft.com/office/drawing/2010/main" val="0"/>
@@ -3233,7 +3376,7 @@
         </w:rPr>
         <w:br/>
       </w:r>
-      <w:hyperlink r:id="rId26" w:history="1">
+      <w:hyperlink r:id="rId27" w:history="1">
         <w:r>
           <w:rPr>
             <w:rStyle w:val="Hyperlink"/>
@@ -3304,7 +3447,7 @@
         </w:rPr>
         <w:br/>
       </w:r>
-      <w:hyperlink r:id="rId27" w:history="1">
+      <w:hyperlink r:id="rId28" w:history="1">
         <w:r>
           <w:rPr>
             <w:rStyle w:val="Hyperlink"/>
@@ -3383,7 +3526,7 @@
                     <pic:cNvPicPr/>
                   </pic:nvPicPr>
                   <pic:blipFill>
-                    <a:blip r:embed="rId28" cstate="print">
+                    <a:blip r:embed="rId29" cstate="print">
                       <a:extLst>
                         <a:ext uri="{28A0092B-C50C-407E-A947-70E740481C1C}">
                           <a14:useLocalDpi xmlns:a14="http://schemas.microsoft.com/office/drawing/2010/main" val="0"/>
@@ -3567,7 +3710,7 @@
                     <pic:cNvPicPr/>
                   </pic:nvPicPr>
                   <pic:blipFill>
-                    <a:blip r:embed="rId29" cstate="print">
+                    <a:blip r:embed="rId30" cstate="print">
                       <a:extLst>
                         <a:ext uri="{28A0092B-C50C-407E-A947-70E740481C1C}">
                           <a14:useLocalDpi xmlns:a14="http://schemas.microsoft.com/office/drawing/2010/main" val="0"/>
@@ -3660,7 +3803,7 @@
                     <pic:cNvPicPr/>
                   </pic:nvPicPr>
                   <pic:blipFill>
-                    <a:blip r:embed="rId30" cstate="print">
+                    <a:blip r:embed="rId31" cstate="print">
                       <a:extLst>
                         <a:ext uri="{28A0092B-C50C-407E-A947-70E740481C1C}">
                           <a14:useLocalDpi xmlns:a14="http://schemas.microsoft.com/office/drawing/2010/main" val="0"/>
@@ -3753,7 +3896,7 @@
                     <pic:cNvPicPr/>
                   </pic:nvPicPr>
                   <pic:blipFill>
-                    <a:blip r:embed="rId31" cstate="print">
+                    <a:blip r:embed="rId32" cstate="print">
                       <a:extLst>
                         <a:ext uri="{28A0092B-C50C-407E-A947-70E740481C1C}">
                           <a14:useLocalDpi xmlns:a14="http://schemas.microsoft.com/office/drawing/2010/main" val="0"/>
@@ -3792,7 +3935,7 @@
     <w:p>
       <w:pPr>
         <w:rPr>
-          <w:rFonts w:ascii="Calibri" w:hAnsi="Calibri" w:cs="Calibri"/>
+          <w:rFonts w:ascii="Calibri" w:hAnsi="Calibri" w:cs="Calibri" w:hint="eastAsia"/>
           <w:sz w:val="22"/>
           <w:szCs w:val="22"/>
         </w:rPr>
@@ -3809,7 +3952,7 @@
     <w:p>
       <w:pPr>
         <w:rPr>
-          <w:rFonts w:ascii="Batang" w:eastAsia="Batang" w:hAnsi="Batang" w:cs="Batang" w:hint="eastAsia"/>
+          <w:rFonts w:ascii="Calibri" w:hAnsi="Calibri" w:cs="Calibri"/>
           <w:sz w:val="22"/>
           <w:szCs w:val="22"/>
         </w:rPr>
@@ -3881,15 +4024,43 @@
           <w:sz w:val="22"/>
           <w:szCs w:val="22"/>
         </w:rPr>
-        <w:t xml:space="preserve"> Kubernetes findings</w:t>
-      </w:r>
-      <w:r>
-        <w:rPr>
-          <w:rFonts w:ascii="Calibri" w:hAnsi="Calibri" w:cs="Calibri"/>
-          <w:sz w:val="22"/>
-          <w:szCs w:val="22"/>
-        </w:rPr>
-        <w:t xml:space="preserve"> that we generated and route messages to the SNS topic.</w:t>
+        <w:t xml:space="preserve"> Kubernetes </w:t>
+      </w:r>
+      <w:proofErr w:type="gramStart"/>
+      <w:r>
+        <w:rPr>
+          <w:rFonts w:ascii="Calibri" w:hAnsi="Calibri" w:cs="Calibri"/>
+          <w:sz w:val="22"/>
+          <w:szCs w:val="22"/>
+        </w:rPr>
+        <w:t>findings</w:t>
+      </w:r>
+      <w:r>
+        <w:rPr>
+          <w:rFonts w:ascii="Calibri" w:hAnsi="Calibri" w:cs="Calibri"/>
+          <w:sz w:val="22"/>
+          <w:szCs w:val="22"/>
+        </w:rPr>
+        <w:t xml:space="preserve">  </w:t>
+      </w:r>
+      <w:proofErr w:type="spellStart"/>
+      <w:r>
+        <w:rPr>
+          <w:rFonts w:ascii="Calibri" w:hAnsi="Calibri" w:cs="Calibri"/>
+          <w:sz w:val="22"/>
+          <w:szCs w:val="22"/>
+        </w:rPr>
+        <w:t>gand</w:t>
+      </w:r>
+      <w:proofErr w:type="spellEnd"/>
+      <w:proofErr w:type="gramEnd"/>
+      <w:r>
+        <w:rPr>
+          <w:rFonts w:ascii="Calibri" w:hAnsi="Calibri" w:cs="Calibri"/>
+          <w:sz w:val="22"/>
+          <w:szCs w:val="22"/>
+        </w:rPr>
+        <w:t xml:space="preserve"> route messages to the SNS topic.</w:t>
       </w:r>
       <w:r>
         <w:rPr>
@@ -3899,42 +4070,1641 @@
         </w:rPr>
         <w:t xml:space="preserve"> Go to the </w:t>
       </w:r>
-    </w:p>
-    <w:p>
-      <w:pPr>
-        <w:rPr>
-          <w:rFonts w:ascii="Calibri" w:hAnsi="Calibri" w:cs="Calibri"/>
-          <w:sz w:val="22"/>
-          <w:szCs w:val="22"/>
-        </w:rPr>
-      </w:pPr>
-    </w:p>
-    <w:p>
-      <w:pPr>
-        <w:rPr>
-          <w:rFonts w:ascii="Calibri" w:hAnsi="Calibri" w:cs="Calibri"/>
-          <w:sz w:val="22"/>
-          <w:szCs w:val="22"/>
-        </w:rPr>
-      </w:pPr>
-    </w:p>
-    <w:p>
-      <w:pPr>
+      <w:r>
+        <w:rPr>
+          <w:rFonts w:ascii="Calibri" w:hAnsi="Calibri" w:cs="Calibri"/>
+          <w:sz w:val="22"/>
+          <w:szCs w:val="22"/>
+        </w:rPr>
+        <w:t xml:space="preserve">Amazon </w:t>
+      </w:r>
+      <w:proofErr w:type="spellStart"/>
+      <w:r>
+        <w:rPr>
+          <w:rFonts w:ascii="Calibri" w:hAnsi="Calibri" w:cs="Calibri"/>
+          <w:sz w:val="22"/>
+          <w:szCs w:val="22"/>
+        </w:rPr>
+        <w:t>EventBridge</w:t>
+      </w:r>
+      <w:proofErr w:type="spellEnd"/>
+      <w:r>
+        <w:rPr>
+          <w:rFonts w:ascii="Calibri" w:hAnsi="Calibri" w:cs="Calibri"/>
+          <w:sz w:val="22"/>
+          <w:szCs w:val="22"/>
+        </w:rPr>
+        <w:t xml:space="preserve"> Console and click Create rule. Name it as </w:t>
+      </w:r>
+      <w:proofErr w:type="spellStart"/>
+      <w:r>
+        <w:rPr>
+          <w:rFonts w:ascii="Calibri" w:hAnsi="Calibri" w:cs="Calibri"/>
+          <w:sz w:val="22"/>
+          <w:szCs w:val="22"/>
+        </w:rPr>
+        <w:t>EKSAuditRoute</w:t>
+      </w:r>
+      <w:proofErr w:type="spellEnd"/>
+      <w:r>
+        <w:rPr>
+          <w:rFonts w:ascii="Calibri" w:hAnsi="Calibri" w:cs="Calibri"/>
+          <w:sz w:val="22"/>
+          <w:szCs w:val="22"/>
+        </w:rPr>
+        <w:t xml:space="preserve"> and keep everything as default.</w:t>
+      </w:r>
+    </w:p>
+    <w:p>
+      <w:pPr>
+        <w:rPr>
+          <w:rFonts w:ascii="Batang" w:eastAsia="Batang" w:hAnsi="Batang" w:cs="Batang"/>
+          <w:sz w:val="22"/>
+          <w:szCs w:val="22"/>
+        </w:rPr>
+      </w:pPr>
+    </w:p>
+    <w:p>
+      <w:pPr>
+        <w:rPr>
+          <w:rFonts w:ascii="Calibri" w:hAnsi="Calibri" w:cs="Calibri"/>
+          <w:sz w:val="22"/>
+          <w:szCs w:val="22"/>
+        </w:rPr>
+      </w:pPr>
+      <w:r>
+        <w:rPr>
+          <w:rFonts w:ascii="Calibri" w:hAnsi="Calibri" w:cs="Calibri"/>
+          <w:noProof/>
+          <w:sz w:val="22"/>
+          <w:szCs w:val="22"/>
+        </w:rPr>
+        <w:drawing>
+          <wp:inline distT="0" distB="0" distL="0" distR="0" wp14:anchorId="6FB501F4" wp14:editId="6E18A11A">
+            <wp:extent cx="5943600" cy="3634740"/>
+            <wp:effectExtent l="0" t="0" r="0" b="0"/>
+            <wp:docPr id="32" name="Picture 32"/>
+            <wp:cNvGraphicFramePr>
+              <a:graphicFrameLocks xmlns:a="http://schemas.openxmlformats.org/drawingml/2006/main" noChangeAspect="1"/>
+            </wp:cNvGraphicFramePr>
+            <a:graphic xmlns:a="http://schemas.openxmlformats.org/drawingml/2006/main">
+              <a:graphicData uri="http://schemas.openxmlformats.org/drawingml/2006/picture">
+                <pic:pic xmlns:pic="http://schemas.openxmlformats.org/drawingml/2006/picture">
+                  <pic:nvPicPr>
+                    <pic:cNvPr id="32" name="Picture 32"/>
+                    <pic:cNvPicPr/>
+                  </pic:nvPicPr>
+                  <pic:blipFill>
+                    <a:blip r:embed="rId33" cstate="print">
+                      <a:extLst>
+                        <a:ext uri="{28A0092B-C50C-407E-A947-70E740481C1C}">
+                          <a14:useLocalDpi xmlns:a14="http://schemas.microsoft.com/office/drawing/2010/main" val="0"/>
+                        </a:ext>
+                      </a:extLst>
+                    </a:blip>
+                    <a:stretch>
+                      <a:fillRect/>
+                    </a:stretch>
+                  </pic:blipFill>
+                  <pic:spPr>
+                    <a:xfrm>
+                      <a:off x="0" y="0"/>
+                      <a:ext cx="5943600" cy="3634740"/>
+                    </a:xfrm>
+                    <a:prstGeom prst="rect">
+                      <a:avLst/>
+                    </a:prstGeom>
+                  </pic:spPr>
+                </pic:pic>
+              </a:graphicData>
+            </a:graphic>
+          </wp:inline>
+        </w:drawing>
+      </w:r>
+    </w:p>
+    <w:p>
+      <w:pPr>
+        <w:rPr>
+          <w:rFonts w:ascii="Calibri" w:hAnsi="Calibri" w:cs="Calibri"/>
+          <w:sz w:val="22"/>
+          <w:szCs w:val="22"/>
+        </w:rPr>
+      </w:pPr>
+    </w:p>
+    <w:p>
+      <w:pPr>
+        <w:rPr>
+          <w:rFonts w:ascii="Calibri" w:hAnsi="Calibri" w:cs="Calibri"/>
+          <w:sz w:val="22"/>
+          <w:szCs w:val="22"/>
+        </w:rPr>
+      </w:pPr>
+      <w:r>
+        <w:rPr>
+          <w:rFonts w:ascii="Calibri" w:hAnsi="Calibri" w:cs="Calibri"/>
+          <w:sz w:val="22"/>
+          <w:szCs w:val="22"/>
+        </w:rPr>
+        <w:t xml:space="preserve">- </w:t>
+      </w:r>
+      <w:r>
+        <w:rPr>
+          <w:rFonts w:ascii="Calibri" w:hAnsi="Calibri" w:cs="Calibri"/>
+          <w:sz w:val="22"/>
+          <w:szCs w:val="22"/>
+        </w:rPr>
+        <w:t>Keep everything as default on Event source and Sample event, scroll down to the Event Pattern.</w:t>
+      </w:r>
+    </w:p>
+    <w:p>
+      <w:pPr>
+        <w:pStyle w:val="ListParagraph"/>
+        <w:numPr>
+          <w:ilvl w:val="0"/>
+          <w:numId w:val="1"/>
+        </w:numPr>
+        <w:jc w:val="both"/>
+        <w:rPr>
+          <w:rFonts w:ascii="Calibri" w:hAnsi="Calibri" w:cs="Calibri"/>
+          <w:sz w:val="22"/>
+          <w:szCs w:val="22"/>
+        </w:rPr>
+      </w:pPr>
+      <w:r>
+        <w:rPr>
+          <w:rFonts w:ascii="Calibri" w:hAnsi="Calibri" w:cs="Calibri"/>
+          <w:sz w:val="22"/>
+          <w:szCs w:val="22"/>
+        </w:rPr>
+        <w:t xml:space="preserve">Event </w:t>
+      </w:r>
+      <w:proofErr w:type="gramStart"/>
+      <w:r>
+        <w:rPr>
+          <w:rFonts w:ascii="Calibri" w:hAnsi="Calibri" w:cs="Calibri"/>
+          <w:sz w:val="22"/>
+          <w:szCs w:val="22"/>
+        </w:rPr>
+        <w:t>source :</w:t>
+      </w:r>
+      <w:proofErr w:type="gramEnd"/>
+      <w:r>
+        <w:rPr>
+          <w:rFonts w:ascii="Calibri" w:hAnsi="Calibri" w:cs="Calibri"/>
+          <w:sz w:val="22"/>
+          <w:szCs w:val="22"/>
+        </w:rPr>
+        <w:t xml:space="preserve"> AWS services</w:t>
+      </w:r>
+    </w:p>
+    <w:p>
+      <w:pPr>
+        <w:pStyle w:val="ListParagraph"/>
+        <w:numPr>
+          <w:ilvl w:val="0"/>
+          <w:numId w:val="1"/>
+        </w:numPr>
+        <w:rPr>
+          <w:rFonts w:ascii="Calibri" w:hAnsi="Calibri" w:cs="Calibri"/>
+          <w:sz w:val="22"/>
+          <w:szCs w:val="22"/>
+        </w:rPr>
+      </w:pPr>
+      <w:r>
+        <w:rPr>
+          <w:rFonts w:ascii="Calibri" w:hAnsi="Calibri" w:cs="Calibri"/>
+          <w:sz w:val="22"/>
+          <w:szCs w:val="22"/>
+        </w:rPr>
+        <w:t xml:space="preserve">AWS </w:t>
+      </w:r>
+      <w:proofErr w:type="gramStart"/>
+      <w:r>
+        <w:rPr>
+          <w:rFonts w:ascii="Calibri" w:hAnsi="Calibri" w:cs="Calibri"/>
+          <w:sz w:val="22"/>
+          <w:szCs w:val="22"/>
+        </w:rPr>
+        <w:t>service :</w:t>
+      </w:r>
+      <w:proofErr w:type="gramEnd"/>
+      <w:r>
+        <w:rPr>
+          <w:rFonts w:ascii="Calibri" w:hAnsi="Calibri" w:cs="Calibri"/>
+          <w:sz w:val="22"/>
+          <w:szCs w:val="22"/>
+        </w:rPr>
+        <w:t xml:space="preserve"> </w:t>
+      </w:r>
+      <w:proofErr w:type="spellStart"/>
+      <w:r>
+        <w:rPr>
+          <w:rFonts w:ascii="Calibri" w:hAnsi="Calibri" w:cs="Calibri"/>
+          <w:sz w:val="22"/>
+          <w:szCs w:val="22"/>
+        </w:rPr>
+        <w:t>GuardDuty</w:t>
+      </w:r>
+      <w:proofErr w:type="spellEnd"/>
+    </w:p>
+    <w:p>
+      <w:pPr>
+        <w:pStyle w:val="ListParagraph"/>
+        <w:numPr>
+          <w:ilvl w:val="0"/>
+          <w:numId w:val="1"/>
+        </w:numPr>
+        <w:rPr>
+          <w:rFonts w:ascii="Calibri" w:hAnsi="Calibri" w:cs="Calibri"/>
+          <w:sz w:val="22"/>
+          <w:szCs w:val="22"/>
+        </w:rPr>
+      </w:pPr>
+      <w:r>
+        <w:rPr>
+          <w:rFonts w:ascii="Calibri" w:hAnsi="Calibri" w:cs="Calibri"/>
+          <w:sz w:val="22"/>
+          <w:szCs w:val="22"/>
+        </w:rPr>
+        <w:t xml:space="preserve">Event </w:t>
+      </w:r>
+      <w:proofErr w:type="gramStart"/>
+      <w:r>
+        <w:rPr>
+          <w:rFonts w:ascii="Calibri" w:hAnsi="Calibri" w:cs="Calibri"/>
+          <w:sz w:val="22"/>
+          <w:szCs w:val="22"/>
+        </w:rPr>
+        <w:t>t</w:t>
+      </w:r>
+      <w:r>
+        <w:rPr>
+          <w:rFonts w:ascii="Calibri" w:hAnsi="Calibri" w:cs="Calibri"/>
+          <w:sz w:val="22"/>
+          <w:szCs w:val="22"/>
+        </w:rPr>
+        <w:t>ype :</w:t>
+      </w:r>
+      <w:proofErr w:type="gramEnd"/>
+      <w:r>
+        <w:rPr>
+          <w:rFonts w:ascii="Calibri" w:hAnsi="Calibri" w:cs="Calibri"/>
+          <w:sz w:val="22"/>
+          <w:szCs w:val="22"/>
+        </w:rPr>
+        <w:t xml:space="preserve"> </w:t>
+      </w:r>
+      <w:proofErr w:type="spellStart"/>
+      <w:r>
+        <w:rPr>
+          <w:rFonts w:ascii="Calibri" w:hAnsi="Calibri" w:cs="Calibri"/>
+          <w:sz w:val="22"/>
+          <w:szCs w:val="22"/>
+        </w:rPr>
+        <w:t>GuardDuty</w:t>
+      </w:r>
+      <w:proofErr w:type="spellEnd"/>
+      <w:r>
+        <w:rPr>
+          <w:rFonts w:ascii="Calibri" w:hAnsi="Calibri" w:cs="Calibri"/>
+          <w:sz w:val="22"/>
+          <w:szCs w:val="22"/>
+        </w:rPr>
+        <w:t xml:space="preserve"> Finding</w:t>
+      </w:r>
+    </w:p>
+    <w:p>
+      <w:pPr>
+        <w:rPr>
+          <w:rFonts w:ascii="Calibri" w:hAnsi="Calibri" w:cs="Calibri"/>
+          <w:sz w:val="22"/>
+          <w:szCs w:val="22"/>
+        </w:rPr>
+      </w:pPr>
+      <w:r>
+        <w:rPr>
+          <w:rFonts w:ascii="Calibri" w:hAnsi="Calibri" w:cs="Calibri"/>
+          <w:noProof/>
+          <w:sz w:val="22"/>
+          <w:szCs w:val="22"/>
+        </w:rPr>
+        <w:lastRenderedPageBreak/>
+        <w:drawing>
+          <wp:inline distT="0" distB="0" distL="0" distR="0" wp14:anchorId="30CF7040" wp14:editId="3943D1C3">
+            <wp:extent cx="5943600" cy="4612005"/>
+            <wp:effectExtent l="0" t="0" r="0" b="0"/>
+            <wp:docPr id="33" name="Picture 33"/>
+            <wp:cNvGraphicFramePr>
+              <a:graphicFrameLocks xmlns:a="http://schemas.openxmlformats.org/drawingml/2006/main" noChangeAspect="1"/>
+            </wp:cNvGraphicFramePr>
+            <a:graphic xmlns:a="http://schemas.openxmlformats.org/drawingml/2006/main">
+              <a:graphicData uri="http://schemas.openxmlformats.org/drawingml/2006/picture">
+                <pic:pic xmlns:pic="http://schemas.openxmlformats.org/drawingml/2006/picture">
+                  <pic:nvPicPr>
+                    <pic:cNvPr id="33" name="Picture 33"/>
+                    <pic:cNvPicPr/>
+                  </pic:nvPicPr>
+                  <pic:blipFill>
+                    <a:blip r:embed="rId34">
+                      <a:extLst>
+                        <a:ext uri="{28A0092B-C50C-407E-A947-70E740481C1C}">
+                          <a14:useLocalDpi xmlns:a14="http://schemas.microsoft.com/office/drawing/2010/main" val="0"/>
+                        </a:ext>
+                      </a:extLst>
+                    </a:blip>
+                    <a:stretch>
+                      <a:fillRect/>
+                    </a:stretch>
+                  </pic:blipFill>
+                  <pic:spPr>
+                    <a:xfrm>
+                      <a:off x="0" y="0"/>
+                      <a:ext cx="5943600" cy="4612005"/>
+                    </a:xfrm>
+                    <a:prstGeom prst="rect">
+                      <a:avLst/>
+                    </a:prstGeom>
+                  </pic:spPr>
+                </pic:pic>
+              </a:graphicData>
+            </a:graphic>
+          </wp:inline>
+        </w:drawing>
+      </w:r>
+    </w:p>
+    <w:p>
+      <w:pPr>
+        <w:rPr>
+          <w:rFonts w:ascii="Calibri" w:hAnsi="Calibri" w:cs="Calibri"/>
+          <w:sz w:val="22"/>
+          <w:szCs w:val="22"/>
+        </w:rPr>
+      </w:pPr>
+    </w:p>
+    <w:p>
+      <w:pPr>
+        <w:rPr>
+          <w:rFonts w:ascii="Calibri" w:hAnsi="Calibri" w:cs="Calibri"/>
+          <w:sz w:val="22"/>
+          <w:szCs w:val="22"/>
+        </w:rPr>
+      </w:pPr>
+      <w:r>
+        <w:rPr>
+          <w:rFonts w:ascii="Calibri" w:hAnsi="Calibri" w:cs="Calibri"/>
+          <w:sz w:val="22"/>
+          <w:szCs w:val="22"/>
+        </w:rPr>
+        <w:t xml:space="preserve">- </w:t>
+      </w:r>
+      <w:r>
+        <w:rPr>
+          <w:rFonts w:ascii="Calibri" w:hAnsi="Calibri" w:cs="Calibri"/>
+          <w:sz w:val="22"/>
+          <w:szCs w:val="22"/>
+        </w:rPr>
+        <w:t xml:space="preserve">The default event pattern matches all the </w:t>
+      </w:r>
+      <w:proofErr w:type="spellStart"/>
+      <w:r>
+        <w:rPr>
+          <w:rFonts w:ascii="Calibri" w:hAnsi="Calibri" w:cs="Calibri"/>
+          <w:sz w:val="22"/>
+          <w:szCs w:val="22"/>
+        </w:rPr>
+        <w:t>Guardduty</w:t>
+      </w:r>
+      <w:proofErr w:type="spellEnd"/>
+      <w:r>
+        <w:rPr>
+          <w:rFonts w:ascii="Calibri" w:hAnsi="Calibri" w:cs="Calibri"/>
+          <w:sz w:val="22"/>
+          <w:szCs w:val="22"/>
+        </w:rPr>
+        <w:t xml:space="preserve"> Finding. Let’s customize it as following.</w:t>
+      </w:r>
+      <w:r>
+        <w:rPr>
+          <w:rFonts w:ascii="Calibri" w:hAnsi="Calibri" w:cs="Calibri"/>
+          <w:sz w:val="22"/>
+          <w:szCs w:val="22"/>
+        </w:rPr>
+        <w:t xml:space="preserve"> This event pattern will match one of described types. Click Edit pattern and add the following pattern. You can find more information of Event Pattern rules.</w:t>
+      </w:r>
+    </w:p>
+    <w:p>
+      <w:pPr>
+        <w:rPr>
+          <w:rFonts w:ascii="Calibri" w:hAnsi="Calibri" w:cs="Calibri"/>
+          <w:sz w:val="22"/>
+          <w:szCs w:val="22"/>
+        </w:rPr>
+      </w:pPr>
+      <w:hyperlink r:id="rId35" w:history="1">
+        <w:r>
+          <w:rPr>
+            <w:rStyle w:val="Hyperlink"/>
+            <w:rFonts w:ascii="Calibri" w:hAnsi="Calibri" w:cs="Calibri"/>
+            <w:sz w:val="22"/>
+            <w:szCs w:val="22"/>
+          </w:rPr>
+          <w:t>https://docs.aws.amazon.com/eventbridge/latest/userguide/eb-event-patterns.html</w:t>
+        </w:r>
+      </w:hyperlink>
+    </w:p>
+    <w:p>
+      <w:pPr>
+        <w:rPr>
+          <w:rFonts w:ascii="Calibri" w:hAnsi="Calibri" w:cs="Calibri"/>
+          <w:sz w:val="22"/>
+          <w:szCs w:val="22"/>
+        </w:rPr>
+      </w:pPr>
+      <w:r>
+        <w:rPr>
+          <w:rFonts w:ascii="Calibri" w:hAnsi="Calibri" w:cs="Calibri"/>
+          <w:sz w:val="22"/>
+          <w:szCs w:val="22"/>
+        </w:rPr>
+        <w:t>{</w:t>
+      </w:r>
+    </w:p>
+    <w:p>
+      <w:pPr>
+        <w:rPr>
+          <w:rFonts w:ascii="Calibri" w:hAnsi="Calibri" w:cs="Calibri"/>
+          <w:sz w:val="22"/>
+          <w:szCs w:val="22"/>
+        </w:rPr>
+      </w:pPr>
+      <w:r>
+        <w:rPr>
+          <w:rFonts w:ascii="Calibri" w:hAnsi="Calibri" w:cs="Calibri"/>
+          <w:sz w:val="22"/>
+          <w:szCs w:val="22"/>
+        </w:rPr>
+        <w:t xml:space="preserve">  "source": ["</w:t>
+      </w:r>
+      <w:proofErr w:type="spellStart"/>
+      <w:proofErr w:type="gramStart"/>
+      <w:r>
+        <w:rPr>
+          <w:rFonts w:ascii="Calibri" w:hAnsi="Calibri" w:cs="Calibri"/>
+          <w:sz w:val="22"/>
+          <w:szCs w:val="22"/>
+        </w:rPr>
+        <w:t>aws.guardduty</w:t>
+      </w:r>
+      <w:proofErr w:type="spellEnd"/>
+      <w:proofErr w:type="gramEnd"/>
+      <w:r>
+        <w:rPr>
+          <w:rFonts w:ascii="Calibri" w:hAnsi="Calibri" w:cs="Calibri"/>
+          <w:sz w:val="22"/>
+          <w:szCs w:val="22"/>
+        </w:rPr>
+        <w:t>"],</w:t>
+      </w:r>
+    </w:p>
+    <w:p>
+      <w:pPr>
+        <w:rPr>
+          <w:rFonts w:ascii="Calibri" w:hAnsi="Calibri" w:cs="Calibri"/>
+          <w:sz w:val="22"/>
+          <w:szCs w:val="22"/>
+        </w:rPr>
+      </w:pPr>
+      <w:r>
+        <w:rPr>
+          <w:rFonts w:ascii="Calibri" w:hAnsi="Calibri" w:cs="Calibri"/>
+          <w:sz w:val="22"/>
+          <w:szCs w:val="22"/>
+        </w:rPr>
+        <w:t xml:space="preserve">  "detail": {</w:t>
+      </w:r>
+    </w:p>
+    <w:p>
+      <w:pPr>
+        <w:rPr>
+          <w:rFonts w:ascii="Calibri" w:hAnsi="Calibri" w:cs="Calibri"/>
+          <w:sz w:val="22"/>
+          <w:szCs w:val="22"/>
+        </w:rPr>
+      </w:pPr>
+      <w:r>
+        <w:rPr>
+          <w:rFonts w:ascii="Calibri" w:hAnsi="Calibri" w:cs="Calibri"/>
+          <w:sz w:val="22"/>
+          <w:szCs w:val="22"/>
+        </w:rPr>
+        <w:t xml:space="preserve">    "type": ["</w:t>
+      </w:r>
+      <w:proofErr w:type="spellStart"/>
+      <w:proofErr w:type="gramStart"/>
+      <w:r>
+        <w:rPr>
+          <w:rFonts w:ascii="Calibri" w:hAnsi="Calibri" w:cs="Calibri"/>
+          <w:sz w:val="22"/>
+          <w:szCs w:val="22"/>
+        </w:rPr>
+        <w:t>Persistence:Kubernetes</w:t>
+      </w:r>
+      <w:proofErr w:type="spellEnd"/>
+      <w:proofErr w:type="gramEnd"/>
+      <w:r>
+        <w:rPr>
+          <w:rFonts w:ascii="Calibri" w:hAnsi="Calibri" w:cs="Calibri"/>
+          <w:sz w:val="22"/>
+          <w:szCs w:val="22"/>
+        </w:rPr>
+        <w:t>/</w:t>
+      </w:r>
+      <w:proofErr w:type="spellStart"/>
+      <w:r>
+        <w:rPr>
+          <w:rFonts w:ascii="Calibri" w:hAnsi="Calibri" w:cs="Calibri"/>
+          <w:sz w:val="22"/>
+          <w:szCs w:val="22"/>
+        </w:rPr>
+        <w:t>ContainerWithSensitiveMount</w:t>
+      </w:r>
+      <w:proofErr w:type="spellEnd"/>
+      <w:r>
+        <w:rPr>
+          <w:rFonts w:ascii="Calibri" w:hAnsi="Calibri" w:cs="Calibri"/>
+          <w:sz w:val="22"/>
+          <w:szCs w:val="22"/>
+        </w:rPr>
+        <w:t>", "Policy:Kubernetes/Policy:Kubernetes/AdminAccessToDefaultServiceAccount", "</w:t>
+      </w:r>
+      <w:proofErr w:type="spellStart"/>
+      <w:r>
+        <w:rPr>
+          <w:rFonts w:ascii="Calibri" w:hAnsi="Calibri" w:cs="Calibri"/>
+          <w:sz w:val="22"/>
+          <w:szCs w:val="22"/>
+        </w:rPr>
+        <w:t>Policy:Kubernetes</w:t>
+      </w:r>
+      <w:proofErr w:type="spellEnd"/>
+      <w:r>
+        <w:rPr>
+          <w:rFonts w:ascii="Calibri" w:hAnsi="Calibri" w:cs="Calibri"/>
+          <w:sz w:val="22"/>
+          <w:szCs w:val="22"/>
+        </w:rPr>
+        <w:t>/</w:t>
+      </w:r>
+      <w:proofErr w:type="spellStart"/>
+      <w:r>
+        <w:rPr>
+          <w:rFonts w:ascii="Calibri" w:hAnsi="Calibri" w:cs="Calibri"/>
+          <w:sz w:val="22"/>
+          <w:szCs w:val="22"/>
+        </w:rPr>
+        <w:t>AnonymousAccessGranted</w:t>
+      </w:r>
+      <w:proofErr w:type="spellEnd"/>
+      <w:r>
+        <w:rPr>
+          <w:rFonts w:ascii="Calibri" w:hAnsi="Calibri" w:cs="Calibri"/>
+          <w:sz w:val="22"/>
+          <w:szCs w:val="22"/>
+        </w:rPr>
+        <w:t>", "</w:t>
+      </w:r>
+      <w:proofErr w:type="spellStart"/>
+      <w:r>
+        <w:rPr>
+          <w:rFonts w:ascii="Calibri" w:hAnsi="Calibri" w:cs="Calibri"/>
+          <w:sz w:val="22"/>
+          <w:szCs w:val="22"/>
+        </w:rPr>
+        <w:t>PrivilegeEscalation:Kubernetes</w:t>
+      </w:r>
+      <w:proofErr w:type="spellEnd"/>
+      <w:r>
+        <w:rPr>
+          <w:rFonts w:ascii="Calibri" w:hAnsi="Calibri" w:cs="Calibri"/>
+          <w:sz w:val="22"/>
+          <w:szCs w:val="22"/>
+        </w:rPr>
+        <w:t>/</w:t>
+      </w:r>
+      <w:proofErr w:type="spellStart"/>
+      <w:r>
+        <w:rPr>
+          <w:rFonts w:ascii="Calibri" w:hAnsi="Calibri" w:cs="Calibri"/>
+          <w:sz w:val="22"/>
+          <w:szCs w:val="22"/>
+        </w:rPr>
+        <w:t>PrivilegedContainer</w:t>
+      </w:r>
+      <w:proofErr w:type="spellEnd"/>
+      <w:r>
+        <w:rPr>
+          <w:rFonts w:ascii="Calibri" w:hAnsi="Calibri" w:cs="Calibri"/>
+          <w:sz w:val="22"/>
+          <w:szCs w:val="22"/>
+        </w:rPr>
+        <w:t>", "</w:t>
+      </w:r>
+      <w:proofErr w:type="spellStart"/>
+      <w:r>
+        <w:rPr>
+          <w:rFonts w:ascii="Calibri" w:hAnsi="Calibri" w:cs="Calibri"/>
+          <w:sz w:val="22"/>
+          <w:szCs w:val="22"/>
+        </w:rPr>
+        <w:t>Execution:Kubernetes</w:t>
+      </w:r>
+      <w:proofErr w:type="spellEnd"/>
+      <w:r>
+        <w:rPr>
+          <w:rFonts w:ascii="Calibri" w:hAnsi="Calibri" w:cs="Calibri"/>
+          <w:sz w:val="22"/>
+          <w:szCs w:val="22"/>
+        </w:rPr>
+        <w:t>/</w:t>
+      </w:r>
+      <w:proofErr w:type="spellStart"/>
+      <w:r>
+        <w:rPr>
+          <w:rFonts w:ascii="Calibri" w:hAnsi="Calibri" w:cs="Calibri"/>
+          <w:sz w:val="22"/>
+          <w:szCs w:val="22"/>
+        </w:rPr>
+        <w:t>ExecInKubeSystemPod</w:t>
+      </w:r>
+      <w:proofErr w:type="spellEnd"/>
+      <w:r>
+        <w:rPr>
+          <w:rFonts w:ascii="Calibri" w:hAnsi="Calibri" w:cs="Calibri"/>
+          <w:sz w:val="22"/>
+          <w:szCs w:val="22"/>
+        </w:rPr>
+        <w:t>"]</w:t>
+      </w:r>
+    </w:p>
+    <w:p>
+      <w:pPr>
+        <w:rPr>
+          <w:rFonts w:ascii="Calibri" w:hAnsi="Calibri" w:cs="Calibri"/>
+          <w:sz w:val="22"/>
+          <w:szCs w:val="22"/>
+        </w:rPr>
+      </w:pPr>
+      <w:r>
+        <w:rPr>
+          <w:rFonts w:ascii="Calibri" w:hAnsi="Calibri" w:cs="Calibri"/>
+          <w:sz w:val="22"/>
+          <w:szCs w:val="22"/>
+        </w:rPr>
+        <w:t xml:space="preserve">  }</w:t>
+      </w:r>
+    </w:p>
+    <w:p>
+      <w:pPr>
+        <w:rPr>
+          <w:rFonts w:ascii="Calibri" w:hAnsi="Calibri" w:cs="Calibri"/>
+          <w:sz w:val="22"/>
+          <w:szCs w:val="22"/>
+        </w:rPr>
+      </w:pPr>
+    </w:p>
+    <w:p>
+      <w:pPr>
+        <w:rPr>
+          <w:rFonts w:ascii="Calibri" w:hAnsi="Calibri" w:cs="Calibri"/>
+          <w:sz w:val="22"/>
+          <w:szCs w:val="22"/>
+        </w:rPr>
+      </w:pPr>
+      <w:r>
+        <w:rPr>
+          <w:rFonts w:ascii="Calibri" w:hAnsi="Calibri" w:cs="Calibri"/>
+          <w:noProof/>
+          <w:sz w:val="22"/>
+          <w:szCs w:val="22"/>
+        </w:rPr>
+        <w:lastRenderedPageBreak/>
+        <w:drawing>
+          <wp:inline distT="0" distB="0" distL="0" distR="0" wp14:anchorId="19DCF3CC" wp14:editId="4FD86A3D">
+            <wp:extent cx="5943600" cy="2200275"/>
+            <wp:effectExtent l="0" t="0" r="0" b="0"/>
+            <wp:docPr id="38" name="Picture 38"/>
+            <wp:cNvGraphicFramePr>
+              <a:graphicFrameLocks xmlns:a="http://schemas.openxmlformats.org/drawingml/2006/main" noChangeAspect="1"/>
+            </wp:cNvGraphicFramePr>
+            <a:graphic xmlns:a="http://schemas.openxmlformats.org/drawingml/2006/main">
+              <a:graphicData uri="http://schemas.openxmlformats.org/drawingml/2006/picture">
+                <pic:pic xmlns:pic="http://schemas.openxmlformats.org/drawingml/2006/picture">
+                  <pic:nvPicPr>
+                    <pic:cNvPr id="38" name="Picture 38"/>
+                    <pic:cNvPicPr/>
+                  </pic:nvPicPr>
+                  <pic:blipFill>
+                    <a:blip r:embed="rId36">
+                      <a:extLst>
+                        <a:ext uri="{28A0092B-C50C-407E-A947-70E740481C1C}">
+                          <a14:useLocalDpi xmlns:a14="http://schemas.microsoft.com/office/drawing/2010/main" val="0"/>
+                        </a:ext>
+                      </a:extLst>
+                    </a:blip>
+                    <a:stretch>
+                      <a:fillRect/>
+                    </a:stretch>
+                  </pic:blipFill>
+                  <pic:spPr>
+                    <a:xfrm>
+                      <a:off x="0" y="0"/>
+                      <a:ext cx="5943600" cy="2200275"/>
+                    </a:xfrm>
+                    <a:prstGeom prst="rect">
+                      <a:avLst/>
+                    </a:prstGeom>
+                  </pic:spPr>
+                </pic:pic>
+              </a:graphicData>
+            </a:graphic>
+          </wp:inline>
+        </w:drawing>
+      </w:r>
+    </w:p>
+    <w:p>
+      <w:pPr>
+        <w:rPr>
+          <w:rFonts w:ascii="Calibri" w:hAnsi="Calibri" w:cs="Calibri"/>
+          <w:sz w:val="22"/>
+          <w:szCs w:val="22"/>
+        </w:rPr>
+      </w:pPr>
+    </w:p>
+    <w:p>
+      <w:pPr>
+        <w:rPr>
+          <w:rFonts w:ascii="Calibri" w:hAnsi="Calibri" w:cs="Calibri"/>
+          <w:sz w:val="22"/>
+          <w:szCs w:val="22"/>
+        </w:rPr>
+      </w:pPr>
+      <w:r>
+        <w:rPr>
+          <w:rFonts w:ascii="Calibri" w:hAnsi="Calibri" w:cs="Calibri"/>
+          <w:sz w:val="22"/>
+          <w:szCs w:val="22"/>
+        </w:rPr>
+        <w:t xml:space="preserve">- </w:t>
+      </w:r>
+      <w:r>
+        <w:rPr>
+          <w:rFonts w:ascii="Calibri" w:hAnsi="Calibri" w:cs="Calibri"/>
+          <w:sz w:val="22"/>
+          <w:szCs w:val="22"/>
+        </w:rPr>
+        <w:t>Click next, s</w:t>
+      </w:r>
+      <w:r>
+        <w:rPr>
+          <w:rFonts w:ascii="Calibri" w:hAnsi="Calibri" w:cs="Calibri"/>
+          <w:sz w:val="22"/>
+          <w:szCs w:val="22"/>
+        </w:rPr>
+        <w:t xml:space="preserve">elect Target </w:t>
+      </w:r>
+      <w:proofErr w:type="gramStart"/>
+      <w:r>
+        <w:rPr>
+          <w:rFonts w:ascii="Calibri" w:hAnsi="Calibri" w:cs="Calibri"/>
+          <w:sz w:val="22"/>
+          <w:szCs w:val="22"/>
+        </w:rPr>
+        <w:t>types :</w:t>
+      </w:r>
+      <w:proofErr w:type="gramEnd"/>
+      <w:r>
+        <w:rPr>
+          <w:rFonts w:ascii="Calibri" w:hAnsi="Calibri" w:cs="Calibri"/>
+          <w:sz w:val="22"/>
+          <w:szCs w:val="22"/>
+        </w:rPr>
+        <w:t xml:space="preserve"> AWS service, Select a target : </w:t>
+      </w:r>
+      <w:r>
+        <w:rPr>
+          <w:rFonts w:ascii="Calibri" w:hAnsi="Calibri" w:cs="Calibri"/>
+          <w:sz w:val="22"/>
+          <w:szCs w:val="22"/>
+        </w:rPr>
+        <w:t>SNS topic, select a topic created from the last section</w:t>
+      </w:r>
+      <w:r>
+        <w:rPr>
+          <w:rFonts w:ascii="Calibri" w:hAnsi="Calibri" w:cs="Calibri"/>
+          <w:sz w:val="22"/>
+          <w:szCs w:val="22"/>
+        </w:rPr>
+        <w:t xml:space="preserve"> and click Next</w:t>
+      </w:r>
+      <w:r>
+        <w:rPr>
+          <w:rFonts w:ascii="Calibri" w:hAnsi="Calibri" w:cs="Calibri"/>
+          <w:sz w:val="22"/>
+          <w:szCs w:val="22"/>
+        </w:rPr>
+        <w:t>. Skip Tags. Review and Create rule.</w:t>
+      </w:r>
+    </w:p>
+    <w:p>
+      <w:pPr>
+        <w:rPr>
+          <w:rFonts w:ascii="Calibri" w:hAnsi="Calibri" w:cs="Calibri"/>
+          <w:sz w:val="22"/>
+          <w:szCs w:val="22"/>
+        </w:rPr>
+      </w:pPr>
+      <w:r>
         <w:rPr>
           <w:rFonts w:ascii="Calibri" w:hAnsi="Calibri" w:cs="Calibri" w:hint="eastAsia"/>
-          <w:sz w:val="22"/>
-          <w:szCs w:val="22"/>
-        </w:rPr>
-      </w:pPr>
-    </w:p>
-    <w:p>
-      <w:pPr>
-        <w:rPr>
-          <w:rFonts w:ascii="Calibri" w:hAnsi="Calibri" w:cs="Calibri" w:hint="eastAsia"/>
-          <w:sz w:val="22"/>
-          <w:szCs w:val="22"/>
-        </w:rPr>
-      </w:pPr>
+          <w:noProof/>
+          <w:sz w:val="22"/>
+          <w:szCs w:val="22"/>
+        </w:rPr>
+        <w:drawing>
+          <wp:inline distT="0" distB="0" distL="0" distR="0" wp14:anchorId="4B99AEE1" wp14:editId="5BCC7F18">
+            <wp:extent cx="5943600" cy="5293360"/>
+            <wp:effectExtent l="0" t="0" r="0" b="2540"/>
+            <wp:docPr id="34" name="Picture 34"/>
+            <wp:cNvGraphicFramePr>
+              <a:graphicFrameLocks xmlns:a="http://schemas.openxmlformats.org/drawingml/2006/main" noChangeAspect="1"/>
+            </wp:cNvGraphicFramePr>
+            <a:graphic xmlns:a="http://schemas.openxmlformats.org/drawingml/2006/main">
+              <a:graphicData uri="http://schemas.openxmlformats.org/drawingml/2006/picture">
+                <pic:pic xmlns:pic="http://schemas.openxmlformats.org/drawingml/2006/picture">
+                  <pic:nvPicPr>
+                    <pic:cNvPr id="34" name="Picture 34"/>
+                    <pic:cNvPicPr/>
+                  </pic:nvPicPr>
+                  <pic:blipFill>
+                    <a:blip r:embed="rId37">
+                      <a:extLst>
+                        <a:ext uri="{28A0092B-C50C-407E-A947-70E740481C1C}">
+                          <a14:useLocalDpi xmlns:a14="http://schemas.microsoft.com/office/drawing/2010/main" val="0"/>
+                        </a:ext>
+                      </a:extLst>
+                    </a:blip>
+                    <a:stretch>
+                      <a:fillRect/>
+                    </a:stretch>
+                  </pic:blipFill>
+                  <pic:spPr>
+                    <a:xfrm>
+                      <a:off x="0" y="0"/>
+                      <a:ext cx="5943600" cy="5293360"/>
+                    </a:xfrm>
+                    <a:prstGeom prst="rect">
+                      <a:avLst/>
+                    </a:prstGeom>
+                  </pic:spPr>
+                </pic:pic>
+              </a:graphicData>
+            </a:graphic>
+          </wp:inline>
+        </w:drawing>
+      </w:r>
+    </w:p>
+    <w:p>
+      <w:pPr>
+        <w:rPr>
+          <w:rFonts w:ascii="Calibri" w:hAnsi="Calibri" w:cs="Calibri"/>
+          <w:sz w:val="22"/>
+          <w:szCs w:val="22"/>
+        </w:rPr>
+      </w:pPr>
+    </w:p>
+    <w:p>
+      <w:pPr>
+        <w:rPr>
+          <w:rFonts w:ascii="Calibri" w:hAnsi="Calibri" w:cs="Calibri"/>
+          <w:sz w:val="22"/>
+          <w:szCs w:val="22"/>
+        </w:rPr>
+      </w:pPr>
+      <w:r>
+        <w:rPr>
+          <w:rFonts w:ascii="Calibri" w:hAnsi="Calibri" w:cs="Calibri"/>
+          <w:sz w:val="22"/>
+          <w:szCs w:val="22"/>
+        </w:rPr>
+        <w:lastRenderedPageBreak/>
+        <w:t xml:space="preserve">- </w:t>
+      </w:r>
+      <w:r>
+        <w:rPr>
+          <w:rFonts w:ascii="Calibri" w:hAnsi="Calibri" w:cs="Calibri"/>
+          <w:sz w:val="22"/>
+          <w:szCs w:val="22"/>
+        </w:rPr>
+        <w:t>Now, let’s generate relevant finding</w:t>
+      </w:r>
+      <w:r>
+        <w:rPr>
+          <w:rFonts w:ascii="Calibri" w:hAnsi="Calibri" w:cs="Calibri"/>
+          <w:sz w:val="22"/>
+          <w:szCs w:val="22"/>
+        </w:rPr>
+        <w:t>s</w:t>
+      </w:r>
+      <w:r>
+        <w:rPr>
+          <w:rFonts w:ascii="Calibri" w:hAnsi="Calibri" w:cs="Calibri"/>
+          <w:sz w:val="22"/>
+          <w:szCs w:val="22"/>
+        </w:rPr>
+        <w:t xml:space="preserve"> on your cloud9 terminal to check if </w:t>
+      </w:r>
+      <w:r>
+        <w:rPr>
+          <w:rFonts w:ascii="Calibri" w:hAnsi="Calibri" w:cs="Calibri"/>
+          <w:sz w:val="22"/>
+          <w:szCs w:val="22"/>
+        </w:rPr>
+        <w:t xml:space="preserve">the </w:t>
+      </w:r>
+      <w:proofErr w:type="spellStart"/>
+      <w:r>
+        <w:rPr>
+          <w:rFonts w:ascii="Calibri" w:hAnsi="Calibri" w:cs="Calibri"/>
+          <w:sz w:val="22"/>
+          <w:szCs w:val="22"/>
+        </w:rPr>
+        <w:t>EventBridge</w:t>
+      </w:r>
+      <w:proofErr w:type="spellEnd"/>
+      <w:r>
+        <w:rPr>
+          <w:rFonts w:ascii="Calibri" w:hAnsi="Calibri" w:cs="Calibri"/>
+          <w:sz w:val="22"/>
+          <w:szCs w:val="22"/>
+        </w:rPr>
+        <w:t xml:space="preserve"> rule works to route events from </w:t>
+      </w:r>
+      <w:proofErr w:type="spellStart"/>
+      <w:r>
+        <w:rPr>
+          <w:rFonts w:ascii="Calibri" w:hAnsi="Calibri" w:cs="Calibri"/>
+          <w:sz w:val="22"/>
+          <w:szCs w:val="22"/>
+        </w:rPr>
+        <w:t>GuardDuty</w:t>
+      </w:r>
+      <w:proofErr w:type="spellEnd"/>
+      <w:r>
+        <w:rPr>
+          <w:rFonts w:ascii="Calibri" w:hAnsi="Calibri" w:cs="Calibri"/>
+          <w:sz w:val="22"/>
+          <w:szCs w:val="22"/>
+        </w:rPr>
+        <w:t xml:space="preserve"> to the target, SNS.</w:t>
+      </w:r>
+    </w:p>
+    <w:p>
+      <w:pPr>
+        <w:rPr>
+          <w:rFonts w:ascii="Calibri" w:hAnsi="Calibri" w:cs="Calibri"/>
+          <w:sz w:val="22"/>
+          <w:szCs w:val="22"/>
+        </w:rPr>
+      </w:pPr>
+    </w:p>
+    <w:p>
+      <w:pPr>
+        <w:rPr>
+          <w:rFonts w:ascii="Calibri" w:hAnsi="Calibri" w:cs="Calibri"/>
+          <w:sz w:val="22"/>
+          <w:szCs w:val="22"/>
+        </w:rPr>
+      </w:pPr>
+      <w:r>
+        <w:rPr>
+          <w:rFonts w:ascii="Calibri" w:hAnsi="Calibri" w:cs="Calibri"/>
+          <w:sz w:val="22"/>
+          <w:szCs w:val="22"/>
+        </w:rPr>
+        <w:t xml:space="preserve">- Go back to Cloud9 terminal, and </w:t>
+      </w:r>
+      <w:r>
+        <w:rPr>
+          <w:rFonts w:ascii="Calibri" w:hAnsi="Calibri" w:cs="Calibri"/>
+          <w:sz w:val="22"/>
+          <w:szCs w:val="22"/>
+        </w:rPr>
+        <w:t xml:space="preserve">let’s </w:t>
+      </w:r>
+      <w:r>
+        <w:rPr>
+          <w:rFonts w:ascii="Calibri" w:hAnsi="Calibri" w:cs="Calibri"/>
+          <w:sz w:val="22"/>
+          <w:szCs w:val="22"/>
+        </w:rPr>
+        <w:t xml:space="preserve">generate a new finding, </w:t>
+      </w:r>
+      <w:proofErr w:type="spellStart"/>
+      <w:proofErr w:type="gramStart"/>
+      <w:r>
+        <w:rPr>
+          <w:rFonts w:ascii="Calibri" w:hAnsi="Calibri" w:cs="Calibri"/>
+          <w:i/>
+          <w:iCs/>
+          <w:sz w:val="22"/>
+          <w:szCs w:val="22"/>
+        </w:rPr>
+        <w:t>Execution:Kubernetes</w:t>
+      </w:r>
+      <w:proofErr w:type="spellEnd"/>
+      <w:proofErr w:type="gramEnd"/>
+      <w:r>
+        <w:rPr>
+          <w:rFonts w:ascii="Calibri" w:hAnsi="Calibri" w:cs="Calibri"/>
+          <w:i/>
+          <w:iCs/>
+          <w:sz w:val="22"/>
+          <w:szCs w:val="22"/>
+        </w:rPr>
+        <w:t>/</w:t>
+      </w:r>
+      <w:proofErr w:type="spellStart"/>
+      <w:r>
+        <w:rPr>
+          <w:rFonts w:ascii="Calibri" w:hAnsi="Calibri" w:cs="Calibri"/>
+          <w:i/>
+          <w:iCs/>
+          <w:sz w:val="22"/>
+          <w:szCs w:val="22"/>
+        </w:rPr>
+        <w:t>ExecInKubeSystemPod</w:t>
+      </w:r>
+      <w:proofErr w:type="spellEnd"/>
+      <w:r>
+        <w:rPr>
+          <w:rFonts w:ascii="Calibri" w:hAnsi="Calibri" w:cs="Calibri"/>
+          <w:sz w:val="22"/>
+          <w:szCs w:val="22"/>
+        </w:rPr>
+        <w:t xml:space="preserve"> </w:t>
+      </w:r>
+      <w:r>
+        <w:rPr>
+          <w:rFonts w:ascii="Calibri" w:hAnsi="Calibri" w:cs="Calibri"/>
+          <w:sz w:val="22"/>
+          <w:szCs w:val="22"/>
+        </w:rPr>
+        <w:t xml:space="preserve"> </w:t>
+      </w:r>
+    </w:p>
+    <w:p>
+      <w:pPr>
+        <w:rPr>
+          <w:rFonts w:ascii="Calibri" w:hAnsi="Calibri" w:cs="Calibri"/>
+          <w:sz w:val="22"/>
+          <w:szCs w:val="22"/>
+        </w:rPr>
+      </w:pPr>
+      <w:hyperlink r:id="rId38" w:history="1">
+        <w:r>
+          <w:rPr>
+            <w:rStyle w:val="Hyperlink"/>
+            <w:rFonts w:ascii="Calibri" w:hAnsi="Calibri" w:cs="Calibri"/>
+            <w:sz w:val="22"/>
+            <w:szCs w:val="22"/>
+          </w:rPr>
+          <w:t>https://docs.aws.amazon.com/guardduty/latest/ug/guardduty_finding-types-kubernetes.html#execution-kubernetes-execinkubesystempod</w:t>
+        </w:r>
+      </w:hyperlink>
+    </w:p>
+    <w:p>
+      <w:pPr>
+        <w:rPr>
+          <w:rFonts w:ascii="Calibri" w:hAnsi="Calibri" w:cs="Calibri"/>
+          <w:sz w:val="22"/>
+          <w:szCs w:val="22"/>
+        </w:rPr>
+      </w:pPr>
+    </w:p>
+    <w:p>
+      <w:pPr>
+        <w:rPr>
+          <w:rFonts w:ascii="Calibri" w:hAnsi="Calibri" w:cs="Calibri"/>
+          <w:i/>
+          <w:iCs/>
+          <w:sz w:val="22"/>
+          <w:szCs w:val="22"/>
+        </w:rPr>
+      </w:pPr>
+      <w:r>
+        <w:rPr>
+          <w:rFonts w:ascii="Calibri" w:hAnsi="Calibri" w:cs="Calibri"/>
+          <w:i/>
+          <w:iCs/>
+          <w:sz w:val="22"/>
+          <w:szCs w:val="22"/>
+        </w:rPr>
+        <w:t xml:space="preserve">$ </w:t>
+      </w:r>
+      <w:proofErr w:type="spellStart"/>
+      <w:r>
+        <w:rPr>
+          <w:rFonts w:ascii="Calibri" w:hAnsi="Calibri" w:cs="Calibri"/>
+          <w:i/>
+          <w:iCs/>
+          <w:sz w:val="22"/>
+          <w:szCs w:val="22"/>
+        </w:rPr>
+        <w:t>kubectl</w:t>
+      </w:r>
+      <w:proofErr w:type="spellEnd"/>
+      <w:r>
+        <w:rPr>
+          <w:rFonts w:ascii="Calibri" w:hAnsi="Calibri" w:cs="Calibri"/>
+          <w:i/>
+          <w:iCs/>
+          <w:sz w:val="22"/>
+          <w:szCs w:val="22"/>
+        </w:rPr>
+        <w:t xml:space="preserve"> -n </w:t>
+      </w:r>
+      <w:proofErr w:type="spellStart"/>
+      <w:r>
+        <w:rPr>
+          <w:rFonts w:ascii="Calibri" w:hAnsi="Calibri" w:cs="Calibri"/>
+          <w:i/>
+          <w:iCs/>
+          <w:sz w:val="22"/>
+          <w:szCs w:val="22"/>
+        </w:rPr>
+        <w:t>kube</w:t>
+      </w:r>
+      <w:proofErr w:type="spellEnd"/>
+      <w:r>
+        <w:rPr>
+          <w:rFonts w:ascii="Calibri" w:hAnsi="Calibri" w:cs="Calibri"/>
+          <w:i/>
+          <w:iCs/>
+          <w:sz w:val="22"/>
+          <w:szCs w:val="22"/>
+        </w:rPr>
+        <w:t>-system get pods</w:t>
+      </w:r>
+    </w:p>
+    <w:p>
+      <w:pPr>
+        <w:rPr>
+          <w:rFonts w:ascii="Calibri" w:hAnsi="Calibri" w:cs="Calibri"/>
+          <w:i/>
+          <w:iCs/>
+          <w:sz w:val="22"/>
+          <w:szCs w:val="22"/>
+        </w:rPr>
+      </w:pPr>
+      <w:r>
+        <w:rPr>
+          <w:rFonts w:ascii="Calibri" w:hAnsi="Calibri" w:cs="Calibri"/>
+          <w:i/>
+          <w:iCs/>
+          <w:sz w:val="22"/>
+          <w:szCs w:val="22"/>
+        </w:rPr>
+        <w:t xml:space="preserve">$ </w:t>
+      </w:r>
+      <w:proofErr w:type="spellStart"/>
+      <w:r>
+        <w:rPr>
+          <w:rFonts w:ascii="Calibri" w:hAnsi="Calibri" w:cs="Calibri"/>
+          <w:i/>
+          <w:iCs/>
+          <w:sz w:val="22"/>
+          <w:szCs w:val="22"/>
+        </w:rPr>
+        <w:t>kubectl</w:t>
+      </w:r>
+      <w:proofErr w:type="spellEnd"/>
+      <w:r>
+        <w:rPr>
+          <w:rFonts w:ascii="Calibri" w:hAnsi="Calibri" w:cs="Calibri"/>
+          <w:i/>
+          <w:iCs/>
+          <w:sz w:val="22"/>
+          <w:szCs w:val="22"/>
+        </w:rPr>
+        <w:t xml:space="preserve"> -n </w:t>
+      </w:r>
+      <w:proofErr w:type="spellStart"/>
+      <w:r>
+        <w:rPr>
+          <w:rFonts w:ascii="Calibri" w:hAnsi="Calibri" w:cs="Calibri"/>
+          <w:i/>
+          <w:iCs/>
+          <w:sz w:val="22"/>
+          <w:szCs w:val="22"/>
+        </w:rPr>
+        <w:t>kube</w:t>
+      </w:r>
+      <w:proofErr w:type="spellEnd"/>
+      <w:r>
+        <w:rPr>
+          <w:rFonts w:ascii="Calibri" w:hAnsi="Calibri" w:cs="Calibri"/>
+          <w:i/>
+          <w:iCs/>
+          <w:sz w:val="22"/>
+          <w:szCs w:val="22"/>
+        </w:rPr>
+        <w:t xml:space="preserve">-system exec </w:t>
+      </w:r>
+      <w:proofErr w:type="spellStart"/>
+      <w:r>
+        <w:rPr>
+          <w:rFonts w:ascii="Calibri" w:hAnsi="Calibri" w:cs="Calibri"/>
+          <w:i/>
+          <w:iCs/>
+          <w:sz w:val="22"/>
+          <w:szCs w:val="22"/>
+        </w:rPr>
+        <w:t>kube</w:t>
+      </w:r>
+      <w:proofErr w:type="spellEnd"/>
+      <w:r>
+        <w:rPr>
+          <w:rFonts w:ascii="Calibri" w:hAnsi="Calibri" w:cs="Calibri"/>
+          <w:i/>
+          <w:iCs/>
+          <w:sz w:val="22"/>
+          <w:szCs w:val="22"/>
+        </w:rPr>
+        <w:t>-proxy</w:t>
+      </w:r>
+      <w:r>
+        <w:rPr>
+          <w:rFonts w:ascii="Calibri" w:hAnsi="Calibri" w:cs="Calibri"/>
+          <w:i/>
+          <w:iCs/>
+          <w:sz w:val="22"/>
+          <w:szCs w:val="22"/>
+        </w:rPr>
+        <w:t>-</w:t>
+      </w:r>
+      <w:proofErr w:type="spellStart"/>
+      <w:r>
+        <w:rPr>
+          <w:rFonts w:ascii="Calibri" w:hAnsi="Calibri" w:cs="Calibri"/>
+          <w:i/>
+          <w:iCs/>
+          <w:sz w:val="22"/>
+          <w:szCs w:val="22"/>
+        </w:rPr>
+        <w:t>xxxxx</w:t>
+      </w:r>
+      <w:proofErr w:type="spellEnd"/>
+      <w:r>
+        <w:rPr>
+          <w:rFonts w:ascii="Calibri" w:hAnsi="Calibri" w:cs="Calibri"/>
+          <w:i/>
+          <w:iCs/>
+          <w:sz w:val="22"/>
+          <w:szCs w:val="22"/>
+        </w:rPr>
+        <w:t xml:space="preserve"> (an exact name varies) -- ls</w:t>
+      </w:r>
+    </w:p>
+    <w:p>
+      <w:pPr>
+        <w:rPr>
+          <w:rFonts w:ascii="Calibri" w:hAnsi="Calibri" w:cs="Calibri"/>
+          <w:i/>
+          <w:iCs/>
+          <w:sz w:val="22"/>
+          <w:szCs w:val="22"/>
+        </w:rPr>
+      </w:pPr>
+      <w:r>
+        <w:rPr>
+          <w:rFonts w:ascii="Calibri" w:hAnsi="Calibri" w:cs="Calibri"/>
+          <w:i/>
+          <w:iCs/>
+          <w:noProof/>
+          <w:sz w:val="22"/>
+          <w:szCs w:val="22"/>
+        </w:rPr>
+        <w:drawing>
+          <wp:inline distT="0" distB="0" distL="0" distR="0" wp14:anchorId="218089F5" wp14:editId="32AE3F7E">
+            <wp:extent cx="5943600" cy="2992120"/>
+            <wp:effectExtent l="0" t="0" r="0" b="5080"/>
+            <wp:docPr id="39" name="Picture 39"/>
+            <wp:cNvGraphicFramePr>
+              <a:graphicFrameLocks xmlns:a="http://schemas.openxmlformats.org/drawingml/2006/main" noChangeAspect="1"/>
+            </wp:cNvGraphicFramePr>
+            <a:graphic xmlns:a="http://schemas.openxmlformats.org/drawingml/2006/main">
+              <a:graphicData uri="http://schemas.openxmlformats.org/drawingml/2006/picture">
+                <pic:pic xmlns:pic="http://schemas.openxmlformats.org/drawingml/2006/picture">
+                  <pic:nvPicPr>
+                    <pic:cNvPr id="39" name="Picture 39"/>
+                    <pic:cNvPicPr/>
+                  </pic:nvPicPr>
+                  <pic:blipFill>
+                    <a:blip r:embed="rId39" cstate="print">
+                      <a:extLst>
+                        <a:ext uri="{28A0092B-C50C-407E-A947-70E740481C1C}">
+                          <a14:useLocalDpi xmlns:a14="http://schemas.microsoft.com/office/drawing/2010/main" val="0"/>
+                        </a:ext>
+                      </a:extLst>
+                    </a:blip>
+                    <a:stretch>
+                      <a:fillRect/>
+                    </a:stretch>
+                  </pic:blipFill>
+                  <pic:spPr>
+                    <a:xfrm>
+                      <a:off x="0" y="0"/>
+                      <a:ext cx="5943600" cy="2992120"/>
+                    </a:xfrm>
+                    <a:prstGeom prst="rect">
+                      <a:avLst/>
+                    </a:prstGeom>
+                  </pic:spPr>
+                </pic:pic>
+              </a:graphicData>
+            </a:graphic>
+          </wp:inline>
+        </w:drawing>
+      </w:r>
+    </w:p>
+    <w:p>
+      <w:pPr>
+        <w:rPr>
+          <w:rFonts w:ascii="Calibri" w:hAnsi="Calibri" w:cs="Calibri"/>
+          <w:i/>
+          <w:iCs/>
+          <w:sz w:val="22"/>
+          <w:szCs w:val="22"/>
+        </w:rPr>
+      </w:pPr>
+    </w:p>
+    <w:p>
+      <w:pPr>
+        <w:rPr>
+          <w:rFonts w:ascii="Calibri" w:hAnsi="Calibri" w:cs="Calibri"/>
+          <w:sz w:val="22"/>
+          <w:szCs w:val="22"/>
+        </w:rPr>
+      </w:pPr>
+      <w:r>
+        <w:rPr>
+          <w:rFonts w:ascii="Calibri" w:hAnsi="Calibri" w:cs="Calibri"/>
+          <w:sz w:val="22"/>
+          <w:szCs w:val="22"/>
+        </w:rPr>
+        <w:t xml:space="preserve">- Go back to </w:t>
+      </w:r>
+      <w:proofErr w:type="spellStart"/>
+      <w:r>
+        <w:rPr>
+          <w:rFonts w:ascii="Calibri" w:hAnsi="Calibri" w:cs="Calibri"/>
+          <w:sz w:val="22"/>
+          <w:szCs w:val="22"/>
+        </w:rPr>
+        <w:t>GuardDuty</w:t>
+      </w:r>
+      <w:proofErr w:type="spellEnd"/>
+      <w:r>
+        <w:rPr>
+          <w:rFonts w:ascii="Calibri" w:hAnsi="Calibri" w:cs="Calibri"/>
+          <w:sz w:val="22"/>
+          <w:szCs w:val="22"/>
+        </w:rPr>
+        <w:t xml:space="preserve"> console to check if a finding is generated. </w:t>
+      </w:r>
+      <w:r>
+        <w:rPr>
+          <w:rFonts w:ascii="Calibri" w:hAnsi="Calibri" w:cs="Calibri"/>
+          <w:sz w:val="22"/>
+          <w:szCs w:val="22"/>
+        </w:rPr>
+        <w:t xml:space="preserve">Once it is generated, you will receive an </w:t>
+      </w:r>
+      <w:r>
+        <w:rPr>
+          <w:rFonts w:ascii="Calibri" w:hAnsi="Calibri" w:cs="Calibri"/>
+          <w:sz w:val="22"/>
+          <w:szCs w:val="22"/>
+        </w:rPr>
+        <w:br/>
+      </w:r>
+      <w:r>
+        <w:rPr>
+          <w:rFonts w:ascii="Calibri" w:hAnsi="Calibri" w:cs="Calibri"/>
+          <w:noProof/>
+          <w:sz w:val="22"/>
+          <w:szCs w:val="22"/>
+        </w:rPr>
+        <w:drawing>
+          <wp:inline distT="0" distB="0" distL="0" distR="0" wp14:anchorId="6D7DA3F9" wp14:editId="08087CCC">
+            <wp:extent cx="5754255" cy="1616847"/>
+            <wp:effectExtent l="0" t="0" r="0" b="0"/>
+            <wp:docPr id="40" name="Picture 40"/>
+            <wp:cNvGraphicFramePr>
+              <a:graphicFrameLocks xmlns:a="http://schemas.openxmlformats.org/drawingml/2006/main" noChangeAspect="1"/>
+            </wp:cNvGraphicFramePr>
+            <a:graphic xmlns:a="http://schemas.openxmlformats.org/drawingml/2006/main">
+              <a:graphicData uri="http://schemas.openxmlformats.org/drawingml/2006/picture">
+                <pic:pic xmlns:pic="http://schemas.openxmlformats.org/drawingml/2006/picture">
+                  <pic:nvPicPr>
+                    <pic:cNvPr id="40" name="Picture 40"/>
+                    <pic:cNvPicPr/>
+                  </pic:nvPicPr>
+                  <pic:blipFill>
+                    <a:blip r:embed="rId40" cstate="print">
+                      <a:extLst>
+                        <a:ext uri="{28A0092B-C50C-407E-A947-70E740481C1C}">
+                          <a14:useLocalDpi xmlns:a14="http://schemas.microsoft.com/office/drawing/2010/main" val="0"/>
+                        </a:ext>
+                      </a:extLst>
+                    </a:blip>
+                    <a:stretch>
+                      <a:fillRect/>
+                    </a:stretch>
+                  </pic:blipFill>
+                  <pic:spPr>
+                    <a:xfrm>
+                      <a:off x="0" y="0"/>
+                      <a:ext cx="5764111" cy="1619616"/>
+                    </a:xfrm>
+                    <a:prstGeom prst="rect">
+                      <a:avLst/>
+                    </a:prstGeom>
+                  </pic:spPr>
+                </pic:pic>
+              </a:graphicData>
+            </a:graphic>
+          </wp:inline>
+        </w:drawing>
+      </w:r>
+    </w:p>
+    <w:p>
+      <w:pPr>
+        <w:rPr>
+          <w:rFonts w:ascii="Calibri" w:hAnsi="Calibri" w:cs="Calibri"/>
+          <w:sz w:val="22"/>
+          <w:szCs w:val="22"/>
+        </w:rPr>
+      </w:pPr>
+    </w:p>
+    <w:p>
+      <w:pPr>
+        <w:rPr>
+          <w:rFonts w:ascii="Calibri" w:hAnsi="Calibri" w:cs="Calibri"/>
+          <w:sz w:val="22"/>
+          <w:szCs w:val="22"/>
+        </w:rPr>
+      </w:pPr>
+      <w:r>
+        <w:rPr>
+          <w:rFonts w:ascii="Calibri" w:hAnsi="Calibri" w:cs="Calibri"/>
+          <w:sz w:val="22"/>
+          <w:szCs w:val="22"/>
+        </w:rPr>
+        <w:t xml:space="preserve">- You will receive an email (a subscription on the SNS topic) shortly. </w:t>
+      </w:r>
+      <w:r>
+        <w:rPr>
+          <w:rFonts w:ascii="Calibri" w:hAnsi="Calibri" w:cs="Calibri"/>
+          <w:sz w:val="22"/>
+          <w:szCs w:val="22"/>
+        </w:rPr>
+        <w:t xml:space="preserve">You can try re-generating other finding </w:t>
+      </w:r>
+      <w:proofErr w:type="spellStart"/>
+      <w:r>
+        <w:rPr>
+          <w:rFonts w:ascii="Calibri" w:hAnsi="Calibri" w:cs="Calibri"/>
+          <w:sz w:val="22"/>
+          <w:szCs w:val="22"/>
+        </w:rPr>
+        <w:t>types</w:t>
+      </w:r>
+      <w:proofErr w:type="spellEnd"/>
+      <w:r>
+        <w:rPr>
+          <w:rFonts w:ascii="Calibri" w:hAnsi="Calibri" w:cs="Calibri"/>
+          <w:sz w:val="22"/>
+          <w:szCs w:val="22"/>
+        </w:rPr>
+        <w:t xml:space="preserve"> by modifying the name of resource in the </w:t>
+      </w:r>
+      <w:proofErr w:type="spellStart"/>
+      <w:r>
+        <w:rPr>
+          <w:rFonts w:ascii="Calibri" w:hAnsi="Calibri" w:cs="Calibri"/>
+          <w:sz w:val="22"/>
+          <w:szCs w:val="22"/>
+        </w:rPr>
+        <w:t>yaml</w:t>
+      </w:r>
+      <w:proofErr w:type="spellEnd"/>
+      <w:r>
+        <w:rPr>
+          <w:rFonts w:ascii="Calibri" w:hAnsi="Calibri" w:cs="Calibri"/>
+          <w:sz w:val="22"/>
+          <w:szCs w:val="22"/>
+        </w:rPr>
+        <w:t xml:space="preserve"> files. </w:t>
+      </w:r>
+    </w:p>
+    <w:p>
+      <w:pPr>
+        <w:rPr>
+          <w:rFonts w:ascii="Calibri" w:hAnsi="Calibri" w:cs="Calibri"/>
+          <w:sz w:val="22"/>
+          <w:szCs w:val="22"/>
+        </w:rPr>
+      </w:pPr>
+    </w:p>
+    <w:p>
+      <w:pPr>
+        <w:rPr>
+          <w:rFonts w:ascii="Calibri" w:hAnsi="Calibri" w:cs="Calibri"/>
+          <w:sz w:val="22"/>
+          <w:szCs w:val="22"/>
+        </w:rPr>
+      </w:pPr>
+      <w:r>
+        <w:rPr>
+          <w:rFonts w:ascii="Calibri" w:hAnsi="Calibri" w:cs="Calibri"/>
+          <w:sz w:val="22"/>
+          <w:szCs w:val="22"/>
+        </w:rPr>
+        <w:t xml:space="preserve">[Note] </w:t>
+      </w:r>
+      <w:r>
+        <w:rPr>
+          <w:rFonts w:ascii="Calibri" w:hAnsi="Calibri" w:cs="Calibri"/>
+          <w:sz w:val="22"/>
+          <w:szCs w:val="22"/>
+        </w:rPr>
+        <w:t xml:space="preserve">Finding changes that will create a CloudWatch event include newly generated findings or newly aggregated findings. Events are emitted on a best effort basis. </w:t>
+      </w:r>
+      <w:r>
+        <w:rPr>
+          <w:rFonts w:ascii="Calibri" w:hAnsi="Calibri" w:cs="Calibri"/>
+          <w:sz w:val="22"/>
+          <w:szCs w:val="22"/>
+        </w:rPr>
+        <w:t xml:space="preserve">For the testing purpose, you may archive </w:t>
+      </w:r>
+      <w:r>
+        <w:rPr>
+          <w:rFonts w:ascii="Calibri" w:hAnsi="Calibri" w:cs="Calibri"/>
+          <w:sz w:val="22"/>
+          <w:szCs w:val="22"/>
+        </w:rPr>
+        <w:t xml:space="preserve">previous findings on the </w:t>
+      </w:r>
+      <w:proofErr w:type="spellStart"/>
+      <w:r>
+        <w:rPr>
+          <w:rFonts w:ascii="Calibri" w:hAnsi="Calibri" w:cs="Calibri"/>
+          <w:sz w:val="22"/>
+          <w:szCs w:val="22"/>
+        </w:rPr>
+        <w:t>GuardDuty</w:t>
+      </w:r>
+      <w:proofErr w:type="spellEnd"/>
+      <w:r>
+        <w:rPr>
+          <w:rFonts w:ascii="Calibri" w:hAnsi="Calibri" w:cs="Calibri"/>
+          <w:sz w:val="22"/>
+          <w:szCs w:val="22"/>
+        </w:rPr>
+        <w:t xml:space="preserve"> and re-generate findings.</w:t>
+      </w:r>
+    </w:p>
+    <w:p>
+      <w:pPr>
+        <w:rPr>
+          <w:rFonts w:ascii="Calibri" w:hAnsi="Calibri" w:cs="Calibri"/>
+          <w:sz w:val="22"/>
+          <w:szCs w:val="22"/>
+        </w:rPr>
+      </w:pPr>
+      <w:hyperlink r:id="rId41" w:history="1">
+        <w:r>
+          <w:rPr>
+            <w:rStyle w:val="Hyperlink"/>
+            <w:rFonts w:ascii="Calibri" w:hAnsi="Calibri" w:cs="Calibri"/>
+            <w:sz w:val="22"/>
+            <w:szCs w:val="22"/>
+          </w:rPr>
+          <w:t>https://docs.aws.amazon.com/guardduty/latest/ug/guardduty_findings_cloudwatch.html</w:t>
+        </w:r>
+      </w:hyperlink>
     </w:p>
     <w:sectPr>
       <w:pgSz w:w="12240" w:h="15840"/>
@@ -3944,6 +5714,358 @@
     </w:sectPr>
   </w:body>
 </w:document>
+</file>
+
+<file path=word/numbering.xml><?xml version="1.0" encoding="utf-8"?>
+<w:numbering xmlns:wpc="http://schemas.microsoft.com/office/word/2010/wordprocessingCanvas" xmlns:cx="http://schemas.microsoft.com/office/drawing/2014/chartex" xmlns:cx1="http://schemas.microsoft.com/office/drawing/2015/9/8/chartex" xmlns:cx2="http://schemas.microsoft.com/office/drawing/2015/10/21/chartex" xmlns:cx3="http://schemas.microsoft.com/office/drawing/2016/5/9/chartex" xmlns:cx4="http://schemas.microsoft.com/office/drawing/2016/5/10/chartex" xmlns:cx5="http://schemas.microsoft.com/office/drawing/2016/5/11/chartex" xmlns:cx6="http://schemas.microsoft.com/office/drawing/2016/5/12/chartex" xmlns:cx7="http://schemas.microsoft.com/office/drawing/2016/5/13/chartex" xmlns:cx8="http://schemas.microsoft.com/office/drawing/2016/5/14/chartex" xmlns:mc="http://schemas.openxmlformats.org/markup-compatibility/2006" xmlns:aink="http://schemas.microsoft.com/office/drawing/2016/ink" xmlns:am3d="http://schemas.microsoft.com/office/drawing/2017/model3d" xmlns:o="urn:schemas-microsoft-com:office:office" xmlns:r="http://schemas.openxmlformats.org/officeDocument/2006/relationships" xmlns:m="http://schemas.openxmlformats.org/officeDocument/2006/math" xmlns:v="urn:schemas-microsoft-com:vml" xmlns:wp14="http://schemas.microsoft.com/office/word/2010/wordprocessingDrawing" xmlns:wp="http://schemas.openxmlformats.org/drawingml/2006/wordprocessingDrawing" xmlns:w10="urn:schemas-microsoft-com:office:word" xmlns:w="http://schemas.openxmlformats.org/wordprocessingml/2006/main" xmlns:w14="http://schemas.microsoft.com/office/word/2010/wordml" xmlns:w15="http://schemas.microsoft.com/office/word/2012/wordml" xmlns:w16cex="http://schemas.microsoft.com/office/word/2018/wordml/cex" xmlns:w16cid="http://schemas.microsoft.com/office/word/2016/wordml/cid" xmlns:w16="http://schemas.microsoft.com/office/word/2018/wordml" xmlns:w16sdtdh="http://schemas.microsoft.com/office/word/2020/wordml/sdtdatahash" xmlns:w16se="http://schemas.microsoft.com/office/word/2015/wordml/symex" xmlns:wpg="http://schemas.microsoft.com/office/word/2010/wordprocessingGroup" xmlns:wpi="http://schemas.microsoft.com/office/word/2010/wordprocessingInk" xmlns:wne="http://schemas.microsoft.com/office/word/2006/wordml" xmlns:wps="http://schemas.microsoft.com/office/word/2010/wordprocessingShape" mc:Ignorable="w14 w15 w16se w16cid w16 w16cex w16sdtdh wp14">
+  <w:abstractNum w:abstractNumId="0" w15:restartNumberingAfterBreak="0">
+    <w:nsid w:val="0FAB342B"/>
+    <w:multiLevelType w:val="hybridMultilevel"/>
+    <w:tmpl w:val="74E01934"/>
+    <w:lvl w:ilvl="0" w:tplc="04090001">
+      <w:start w:val="1"/>
+      <w:numFmt w:val="bullet"/>
+      <w:lvlText w:val=""/>
+      <w:lvlJc w:val="left"/>
+      <w:pPr>
+        <w:ind w:left="720" w:hanging="360"/>
+      </w:pPr>
+      <w:rPr>
+        <w:rFonts w:ascii="Symbol" w:hAnsi="Symbol" w:hint="default"/>
+      </w:rPr>
+    </w:lvl>
+    <w:lvl w:ilvl="1" w:tplc="04090003" w:tentative="1">
+      <w:start w:val="1"/>
+      <w:numFmt w:val="bullet"/>
+      <w:lvlText w:val="o"/>
+      <w:lvlJc w:val="left"/>
+      <w:pPr>
+        <w:ind w:left="1440" w:hanging="360"/>
+      </w:pPr>
+      <w:rPr>
+        <w:rFonts w:ascii="Courier New" w:hAnsi="Courier New" w:cs="Courier New" w:hint="default"/>
+      </w:rPr>
+    </w:lvl>
+    <w:lvl w:ilvl="2" w:tplc="04090005" w:tentative="1">
+      <w:start w:val="1"/>
+      <w:numFmt w:val="bullet"/>
+      <w:lvlText w:val=""/>
+      <w:lvlJc w:val="left"/>
+      <w:pPr>
+        <w:ind w:left="2160" w:hanging="360"/>
+      </w:pPr>
+      <w:rPr>
+        <w:rFonts w:ascii="Wingdings" w:hAnsi="Wingdings" w:hint="default"/>
+      </w:rPr>
+    </w:lvl>
+    <w:lvl w:ilvl="3" w:tplc="04090001" w:tentative="1">
+      <w:start w:val="1"/>
+      <w:numFmt w:val="bullet"/>
+      <w:lvlText w:val=""/>
+      <w:lvlJc w:val="left"/>
+      <w:pPr>
+        <w:ind w:left="2880" w:hanging="360"/>
+      </w:pPr>
+      <w:rPr>
+        <w:rFonts w:ascii="Symbol" w:hAnsi="Symbol" w:hint="default"/>
+      </w:rPr>
+    </w:lvl>
+    <w:lvl w:ilvl="4" w:tplc="04090003" w:tentative="1">
+      <w:start w:val="1"/>
+      <w:numFmt w:val="bullet"/>
+      <w:lvlText w:val="o"/>
+      <w:lvlJc w:val="left"/>
+      <w:pPr>
+        <w:ind w:left="3600" w:hanging="360"/>
+      </w:pPr>
+      <w:rPr>
+        <w:rFonts w:ascii="Courier New" w:hAnsi="Courier New" w:cs="Courier New" w:hint="default"/>
+      </w:rPr>
+    </w:lvl>
+    <w:lvl w:ilvl="5" w:tplc="04090005" w:tentative="1">
+      <w:start w:val="1"/>
+      <w:numFmt w:val="bullet"/>
+      <w:lvlText w:val=""/>
+      <w:lvlJc w:val="left"/>
+      <w:pPr>
+        <w:ind w:left="4320" w:hanging="360"/>
+      </w:pPr>
+      <w:rPr>
+        <w:rFonts w:ascii="Wingdings" w:hAnsi="Wingdings" w:hint="default"/>
+      </w:rPr>
+    </w:lvl>
+    <w:lvl w:ilvl="6" w:tplc="04090001" w:tentative="1">
+      <w:start w:val="1"/>
+      <w:numFmt w:val="bullet"/>
+      <w:lvlText w:val=""/>
+      <w:lvlJc w:val="left"/>
+      <w:pPr>
+        <w:ind w:left="5040" w:hanging="360"/>
+      </w:pPr>
+      <w:rPr>
+        <w:rFonts w:ascii="Symbol" w:hAnsi="Symbol" w:hint="default"/>
+      </w:rPr>
+    </w:lvl>
+    <w:lvl w:ilvl="7" w:tplc="04090003" w:tentative="1">
+      <w:start w:val="1"/>
+      <w:numFmt w:val="bullet"/>
+      <w:lvlText w:val="o"/>
+      <w:lvlJc w:val="left"/>
+      <w:pPr>
+        <w:ind w:left="5760" w:hanging="360"/>
+      </w:pPr>
+      <w:rPr>
+        <w:rFonts w:ascii="Courier New" w:hAnsi="Courier New" w:cs="Courier New" w:hint="default"/>
+      </w:rPr>
+    </w:lvl>
+    <w:lvl w:ilvl="8" w:tplc="04090005" w:tentative="1">
+      <w:start w:val="1"/>
+      <w:numFmt w:val="bullet"/>
+      <w:lvlText w:val=""/>
+      <w:lvlJc w:val="left"/>
+      <w:pPr>
+        <w:ind w:left="6480" w:hanging="360"/>
+      </w:pPr>
+      <w:rPr>
+        <w:rFonts w:ascii="Wingdings" w:hAnsi="Wingdings" w:hint="default"/>
+      </w:rPr>
+    </w:lvl>
+  </w:abstractNum>
+  <w:abstractNum w:abstractNumId="1" w15:restartNumberingAfterBreak="0">
+    <w:nsid w:val="311B1CB1"/>
+    <w:multiLevelType w:val="hybridMultilevel"/>
+    <w:tmpl w:val="EA1AAD34"/>
+    <w:lvl w:ilvl="0" w:tplc="04090001">
+      <w:start w:val="1"/>
+      <w:numFmt w:val="bullet"/>
+      <w:lvlText w:val=""/>
+      <w:lvlJc w:val="left"/>
+      <w:pPr>
+        <w:ind w:left="720" w:hanging="360"/>
+      </w:pPr>
+      <w:rPr>
+        <w:rFonts w:ascii="Symbol" w:hAnsi="Symbol" w:hint="default"/>
+      </w:rPr>
+    </w:lvl>
+    <w:lvl w:ilvl="1" w:tplc="04090003" w:tentative="1">
+      <w:start w:val="1"/>
+      <w:numFmt w:val="bullet"/>
+      <w:lvlText w:val="o"/>
+      <w:lvlJc w:val="left"/>
+      <w:pPr>
+        <w:ind w:left="1440" w:hanging="360"/>
+      </w:pPr>
+      <w:rPr>
+        <w:rFonts w:ascii="Courier New" w:hAnsi="Courier New" w:cs="Courier New" w:hint="default"/>
+      </w:rPr>
+    </w:lvl>
+    <w:lvl w:ilvl="2" w:tplc="04090005" w:tentative="1">
+      <w:start w:val="1"/>
+      <w:numFmt w:val="bullet"/>
+      <w:lvlText w:val=""/>
+      <w:lvlJc w:val="left"/>
+      <w:pPr>
+        <w:ind w:left="2160" w:hanging="360"/>
+      </w:pPr>
+      <w:rPr>
+        <w:rFonts w:ascii="Wingdings" w:hAnsi="Wingdings" w:hint="default"/>
+      </w:rPr>
+    </w:lvl>
+    <w:lvl w:ilvl="3" w:tplc="04090001" w:tentative="1">
+      <w:start w:val="1"/>
+      <w:numFmt w:val="bullet"/>
+      <w:lvlText w:val=""/>
+      <w:lvlJc w:val="left"/>
+      <w:pPr>
+        <w:ind w:left="2880" w:hanging="360"/>
+      </w:pPr>
+      <w:rPr>
+        <w:rFonts w:ascii="Symbol" w:hAnsi="Symbol" w:hint="default"/>
+      </w:rPr>
+    </w:lvl>
+    <w:lvl w:ilvl="4" w:tplc="04090003" w:tentative="1">
+      <w:start w:val="1"/>
+      <w:numFmt w:val="bullet"/>
+      <w:lvlText w:val="o"/>
+      <w:lvlJc w:val="left"/>
+      <w:pPr>
+        <w:ind w:left="3600" w:hanging="360"/>
+      </w:pPr>
+      <w:rPr>
+        <w:rFonts w:ascii="Courier New" w:hAnsi="Courier New" w:cs="Courier New" w:hint="default"/>
+      </w:rPr>
+    </w:lvl>
+    <w:lvl w:ilvl="5" w:tplc="04090005" w:tentative="1">
+      <w:start w:val="1"/>
+      <w:numFmt w:val="bullet"/>
+      <w:lvlText w:val=""/>
+      <w:lvlJc w:val="left"/>
+      <w:pPr>
+        <w:ind w:left="4320" w:hanging="360"/>
+      </w:pPr>
+      <w:rPr>
+        <w:rFonts w:ascii="Wingdings" w:hAnsi="Wingdings" w:hint="default"/>
+      </w:rPr>
+    </w:lvl>
+    <w:lvl w:ilvl="6" w:tplc="04090001" w:tentative="1">
+      <w:start w:val="1"/>
+      <w:numFmt w:val="bullet"/>
+      <w:lvlText w:val=""/>
+      <w:lvlJc w:val="left"/>
+      <w:pPr>
+        <w:ind w:left="5040" w:hanging="360"/>
+      </w:pPr>
+      <w:rPr>
+        <w:rFonts w:ascii="Symbol" w:hAnsi="Symbol" w:hint="default"/>
+      </w:rPr>
+    </w:lvl>
+    <w:lvl w:ilvl="7" w:tplc="04090003" w:tentative="1">
+      <w:start w:val="1"/>
+      <w:numFmt w:val="bullet"/>
+      <w:lvlText w:val="o"/>
+      <w:lvlJc w:val="left"/>
+      <w:pPr>
+        <w:ind w:left="5760" w:hanging="360"/>
+      </w:pPr>
+      <w:rPr>
+        <w:rFonts w:ascii="Courier New" w:hAnsi="Courier New" w:cs="Courier New" w:hint="default"/>
+      </w:rPr>
+    </w:lvl>
+    <w:lvl w:ilvl="8" w:tplc="04090005" w:tentative="1">
+      <w:start w:val="1"/>
+      <w:numFmt w:val="bullet"/>
+      <w:lvlText w:val=""/>
+      <w:lvlJc w:val="left"/>
+      <w:pPr>
+        <w:ind w:left="6480" w:hanging="360"/>
+      </w:pPr>
+      <w:rPr>
+        <w:rFonts w:ascii="Wingdings" w:hAnsi="Wingdings" w:hint="default"/>
+      </w:rPr>
+    </w:lvl>
+  </w:abstractNum>
+  <w:abstractNum w:abstractNumId="2" w15:restartNumberingAfterBreak="0">
+    <w:nsid w:val="52276198"/>
+    <w:multiLevelType w:val="hybridMultilevel"/>
+    <w:tmpl w:val="1C52FD4A"/>
+    <w:lvl w:ilvl="0" w:tplc="F82C6C32">
+      <w:numFmt w:val="bullet"/>
+      <w:lvlText w:val="-"/>
+      <w:lvlJc w:val="left"/>
+      <w:pPr>
+        <w:ind w:left="720" w:hanging="360"/>
+      </w:pPr>
+      <w:rPr>
+        <w:rFonts w:ascii="Calibri" w:eastAsia="Times New Roman" w:hAnsi="Calibri" w:cs="Calibri" w:hint="default"/>
+      </w:rPr>
+    </w:lvl>
+    <w:lvl w:ilvl="1" w:tplc="04090003" w:tentative="1">
+      <w:start w:val="1"/>
+      <w:numFmt w:val="bullet"/>
+      <w:lvlText w:val="o"/>
+      <w:lvlJc w:val="left"/>
+      <w:pPr>
+        <w:ind w:left="1440" w:hanging="360"/>
+      </w:pPr>
+      <w:rPr>
+        <w:rFonts w:ascii="Courier New" w:hAnsi="Courier New" w:cs="Courier New" w:hint="default"/>
+      </w:rPr>
+    </w:lvl>
+    <w:lvl w:ilvl="2" w:tplc="04090005" w:tentative="1">
+      <w:start w:val="1"/>
+      <w:numFmt w:val="bullet"/>
+      <w:lvlText w:val=""/>
+      <w:lvlJc w:val="left"/>
+      <w:pPr>
+        <w:ind w:left="2160" w:hanging="360"/>
+      </w:pPr>
+      <w:rPr>
+        <w:rFonts w:ascii="Wingdings" w:hAnsi="Wingdings" w:hint="default"/>
+      </w:rPr>
+    </w:lvl>
+    <w:lvl w:ilvl="3" w:tplc="04090001" w:tentative="1">
+      <w:start w:val="1"/>
+      <w:numFmt w:val="bullet"/>
+      <w:lvlText w:val=""/>
+      <w:lvlJc w:val="left"/>
+      <w:pPr>
+        <w:ind w:left="2880" w:hanging="360"/>
+      </w:pPr>
+      <w:rPr>
+        <w:rFonts w:ascii="Symbol" w:hAnsi="Symbol" w:hint="default"/>
+      </w:rPr>
+    </w:lvl>
+    <w:lvl w:ilvl="4" w:tplc="04090003" w:tentative="1">
+      <w:start w:val="1"/>
+      <w:numFmt w:val="bullet"/>
+      <w:lvlText w:val="o"/>
+      <w:lvlJc w:val="left"/>
+      <w:pPr>
+        <w:ind w:left="3600" w:hanging="360"/>
+      </w:pPr>
+      <w:rPr>
+        <w:rFonts w:ascii="Courier New" w:hAnsi="Courier New" w:cs="Courier New" w:hint="default"/>
+      </w:rPr>
+    </w:lvl>
+    <w:lvl w:ilvl="5" w:tplc="04090005" w:tentative="1">
+      <w:start w:val="1"/>
+      <w:numFmt w:val="bullet"/>
+      <w:lvlText w:val=""/>
+      <w:lvlJc w:val="left"/>
+      <w:pPr>
+        <w:ind w:left="4320" w:hanging="360"/>
+      </w:pPr>
+      <w:rPr>
+        <w:rFonts w:ascii="Wingdings" w:hAnsi="Wingdings" w:hint="default"/>
+      </w:rPr>
+    </w:lvl>
+    <w:lvl w:ilvl="6" w:tplc="04090001" w:tentative="1">
+      <w:start w:val="1"/>
+      <w:numFmt w:val="bullet"/>
+      <w:lvlText w:val=""/>
+      <w:lvlJc w:val="left"/>
+      <w:pPr>
+        <w:ind w:left="5040" w:hanging="360"/>
+      </w:pPr>
+      <w:rPr>
+        <w:rFonts w:ascii="Symbol" w:hAnsi="Symbol" w:hint="default"/>
+      </w:rPr>
+    </w:lvl>
+    <w:lvl w:ilvl="7" w:tplc="04090003" w:tentative="1">
+      <w:start w:val="1"/>
+      <w:numFmt w:val="bullet"/>
+      <w:lvlText w:val="o"/>
+      <w:lvlJc w:val="left"/>
+      <w:pPr>
+        <w:ind w:left="5760" w:hanging="360"/>
+      </w:pPr>
+      <w:rPr>
+        <w:rFonts w:ascii="Courier New" w:hAnsi="Courier New" w:cs="Courier New" w:hint="default"/>
+      </w:rPr>
+    </w:lvl>
+    <w:lvl w:ilvl="8" w:tplc="04090005" w:tentative="1">
+      <w:start w:val="1"/>
+      <w:numFmt w:val="bullet"/>
+      <w:lvlText w:val=""/>
+      <w:lvlJc w:val="left"/>
+      <w:pPr>
+        <w:ind w:left="6480" w:hanging="360"/>
+      </w:pPr>
+      <w:rPr>
+        <w:rFonts w:ascii="Wingdings" w:hAnsi="Wingdings" w:hint="default"/>
+      </w:rPr>
+    </w:lvl>
+  </w:abstractNum>
+  <w:num w:numId="1">
+    <w:abstractNumId w:val="0"/>
+  </w:num>
+  <w:num w:numId="2">
+    <w:abstractNumId w:val="2"/>
+  </w:num>
+  <w:num w:numId="3">
+    <w:abstractNumId w:val="1"/>
+  </w:num>
+</w:numbering>
 </file>
 
 <file path=word/styles.xml><?xml version="1.0" encoding="utf-8"?>
@@ -4340,7 +6462,7 @@
   <w:style w:type="paragraph" w:default="1" w:styleId="Normal">
     <w:name w:val="Normal"/>
     <w:qFormat/>
-    <w:rsid w:val="007D0DFF"/>
+    <w:rsid w:val="000A79A3"/>
     <w:rPr>
       <w:rFonts w:ascii="Times New Roman" w:eastAsia="Times New Roman" w:hAnsi="Times New Roman" w:cs="Times New Roman"/>
     </w:rPr>
@@ -4466,6 +6588,76 @@
       <w:bCs/>
       <w:sz w:val="36"/>
       <w:szCs w:val="36"/>
+    </w:rPr>
+  </w:style>
+  <w:style w:type="paragraph" w:styleId="ListParagraph">
+    <w:name w:val="List Paragraph"/>
+    <w:basedOn w:val="Normal"/>
+    <w:uiPriority w:val="34"/>
+    <w:qFormat/>
+    <w:rsid w:val="00774D10"/>
+    <w:pPr>
+      <w:ind w:left="720"/>
+      <w:contextualSpacing/>
+    </w:pPr>
+  </w:style>
+  <w:style w:type="paragraph" w:styleId="HTMLPreformatted">
+    <w:name w:val="HTML Preformatted"/>
+    <w:basedOn w:val="Normal"/>
+    <w:link w:val="HTMLPreformattedChar"/>
+    <w:uiPriority w:val="99"/>
+    <w:semiHidden/>
+    <w:unhideWhenUsed/>
+    <w:rsid w:val="00050F34"/>
+    <w:pPr>
+      <w:tabs>
+        <w:tab w:val="left" w:pos="916"/>
+        <w:tab w:val="left" w:pos="1832"/>
+        <w:tab w:val="left" w:pos="2748"/>
+        <w:tab w:val="left" w:pos="3664"/>
+        <w:tab w:val="left" w:pos="4580"/>
+        <w:tab w:val="left" w:pos="5496"/>
+        <w:tab w:val="left" w:pos="6412"/>
+        <w:tab w:val="left" w:pos="7328"/>
+        <w:tab w:val="left" w:pos="8244"/>
+        <w:tab w:val="left" w:pos="9160"/>
+        <w:tab w:val="left" w:pos="10076"/>
+        <w:tab w:val="left" w:pos="10992"/>
+        <w:tab w:val="left" w:pos="11908"/>
+        <w:tab w:val="left" w:pos="12824"/>
+        <w:tab w:val="left" w:pos="13740"/>
+        <w:tab w:val="left" w:pos="14656"/>
+      </w:tabs>
+    </w:pPr>
+    <w:rPr>
+      <w:rFonts w:ascii="Courier New" w:hAnsi="Courier New" w:cs="Courier New"/>
+      <w:sz w:val="20"/>
+      <w:szCs w:val="20"/>
+    </w:rPr>
+  </w:style>
+  <w:style w:type="character" w:customStyle="1" w:styleId="HTMLPreformattedChar">
+    <w:name w:val="HTML Preformatted Char"/>
+    <w:basedOn w:val="DefaultParagraphFont"/>
+    <w:link w:val="HTMLPreformatted"/>
+    <w:uiPriority w:val="99"/>
+    <w:semiHidden/>
+    <w:rsid w:val="00050F34"/>
+    <w:rPr>
+      <w:rFonts w:ascii="Courier New" w:eastAsia="Times New Roman" w:hAnsi="Courier New" w:cs="Courier New"/>
+      <w:sz w:val="20"/>
+      <w:szCs w:val="20"/>
+    </w:rPr>
+  </w:style>
+  <w:style w:type="character" w:styleId="FollowedHyperlink">
+    <w:name w:val="FollowedHyperlink"/>
+    <w:basedOn w:val="DefaultParagraphFont"/>
+    <w:uiPriority w:val="99"/>
+    <w:semiHidden/>
+    <w:unhideWhenUsed/>
+    <w:rsid w:val="00B81A75"/>
+    <w:rPr>
+      <w:color w:val="954F72" w:themeColor="followedHyperlink"/>
+      <w:u w:val="single"/>
     </w:rPr>
   </w:style>
 </w:styles>
